--- a/modules.docx
+++ b/modules.docx
@@ -5,14 +5,14 @@
     <w:p>
       <w:pPr>
         <w:rPr>
-          <w:sz w:val="32"/>
+          <w:sz w:val="40"/>
         </w:rPr>
       </w:pPr>
     </w:p>
     <w:p>
       <w:pPr>
         <w:rPr>
-          <w:sz w:val="32"/>
+          <w:sz w:val="40"/>
         </w:rPr>
       </w:pPr>
     </w:p>
@@ -30,26 +30,29 @@
         <w:tblLook w:val="04A0" w:firstRow="1" w:lastRow="0" w:firstColumn="1" w:lastColumn="0" w:noHBand="0" w:noVBand="1"/>
       </w:tblPr>
       <w:tblGrid>
-        <w:gridCol w:w="7338"/>
+        <w:gridCol w:w="4361"/>
+        <w:gridCol w:w="1559"/>
+        <w:gridCol w:w="1418"/>
         <w:gridCol w:w="7796"/>
       </w:tblGrid>
       <w:tr>
         <w:tc>
           <w:tcPr>
             <w:tcW w:w="7338" w:type="dxa"/>
+            <w:gridSpan w:val="3"/>
             <w:shd w:val="clear" w:color="auto" w:fill="D9D9D9" w:themeFill="background1" w:themeFillShade="D9"/>
           </w:tcPr>
           <w:p>
             <w:pPr>
               <w:rPr>
                 <w:b/>
-                <w:sz w:val="40"/>
+                <w:sz w:val="36"/>
               </w:rPr>
             </w:pPr>
             <w:r>
               <w:rPr>
                 <w:b/>
-                <w:sz w:val="40"/>
+                <w:sz w:val="36"/>
               </w:rPr>
               <w:t>index.js</w:t>
             </w:r>
@@ -64,13 +67,13 @@
             <w:pPr>
               <w:rPr>
                 <w:b/>
-                <w:sz w:val="40"/>
+                <w:sz w:val="36"/>
               </w:rPr>
             </w:pPr>
             <w:r>
               <w:rPr>
                 <w:b/>
-                <w:sz w:val="40"/>
+                <w:sz w:val="36"/>
               </w:rPr>
               <w:t>user.js</w:t>
             </w:r>
@@ -81,6 +84,7 @@
         <w:tc>
           <w:tcPr>
             <w:tcW w:w="7338" w:type="dxa"/>
+            <w:gridSpan w:val="3"/>
             <w:vMerge w:val="restart"/>
           </w:tcPr>
           <w:p>
@@ -105,7 +109,7 @@
               <mc:AlternateContent>
                 <mc:Choice Requires="wps">
                   <w:drawing>
-                    <wp:anchor distT="0" distB="0" distL="114300" distR="114300" simplePos="0" relativeHeight="251663360" behindDoc="0" locked="0" layoutInCell="1" allowOverlap="1" wp14:anchorId="042C6A34" wp14:editId="36F2F700">
+                    <wp:anchor distT="0" distB="0" distL="114300" distR="114300" simplePos="0" relativeHeight="251683840" behindDoc="0" locked="0" layoutInCell="1" allowOverlap="1" wp14:anchorId="7D4CFF9F" wp14:editId="0DF77F80">
                       <wp:simplePos x="0" y="0"/>
                       <wp:positionH relativeFrom="column">
                         <wp:posOffset>934085</wp:posOffset>
@@ -338,7 +342,7 @@
                 </mc:Choice>
                 <mc:Fallback>
                   <w:pict>
-                    <v:shape id="Полилиния 7" o:spid="_x0000_s1026" style="position:absolute;margin-left:73.55pt;margin-top:14.85pt;width:414pt;height:120.35pt;z-index:251663360;visibility:visible;mso-wrap-style:square;mso-height-percent:0;mso-wrap-distance-left:9pt;mso-wrap-distance-top:0;mso-wrap-distance-right:9pt;mso-wrap-distance-bottom:0;mso-position-horizontal:absolute;mso-position-horizontal-relative:text;mso-position-vertical:absolute;mso-position-vertical-relative:text;mso-height-percent:0;mso-height-relative:margin;v-text-anchor:middle" coordsize="5257800,1528611" o:gfxdata="UEsDBBQABgAIAAAAIQDkmcPA+wAAAOEBAAATAAAAW0NvbnRlbnRfVHlwZXNdLnhtbJSRQU7DMBBF&#10;90jcwfIWJQ5dIISSdEHaJSBUDjCyJ4nVZGx53NDeHictG4SKWNrj9//TuFwfx0FMGNg6quR9XkiB&#10;pJ2x1FXyY7fNHqXgCGRgcISVPCHLdX17U+5OHlkkmriSfYz+SSnWPY7AufNIadK6MEJMx9ApD3oP&#10;HapVUTwo7SgixSzOGbIuG2zhMESxOabrs0nCpXg+v5urKgneD1ZDTKJqnqpfuYADXwEnMj/ssotZ&#10;nsglnHvr+e7S8JpWE6xB8QYhvsCYPJQJrHDlGqfz65Zz2ciZa1urMW8Cbxbqr2zjPing9N/wJmHv&#10;OH2nq+WD6i8AAAD//wMAUEsDBBQABgAIAAAAIQAjsmrh1wAAAJQBAAALAAAAX3JlbHMvLnJlbHOk&#10;kMFqwzAMhu+DvYPRfXGawxijTi+j0GvpHsDYimMaW0Yy2fr28w6DZfS2o36h7xP//vCZFrUiS6Rs&#10;YNf1oDA78jEHA++X49MLKKk2e7tQRgM3FDiMjw/7My62tiOZYxHVKFkMzLWWV63FzZisdFQwt81E&#10;nGxtIwddrLvagHro+2fNvxkwbpjq5A3wye9AXW6lmf+wU3RMQlPtHCVN0xTdPaoObMsc3ZFtwjdy&#10;jWY5YDXgWTQO1LKu/Qj6vn74p97TRz7jutV+h4zrj1dvuhy/AAAA//8DAFBLAwQUAAYACAAAACEA&#10;2DlYodsFAAAUIQAADgAAAGRycy9lMm9Eb2MueG1s7Frdbts2FL4fsHcQdDmgMSmJ+jHiFFmKDgOC&#10;NlgytL1kZCoWIIkaxcROX6KPsNcoMGzPkL3RDklJobNUVjytwIZcxCFNHn7k4Ufq6Hw+fLkpC+eG&#10;iSbn1cLFB8h1WJXyZV5dLdyfL16/iF2nkbRa0oJXbOHessZ9efTtN4fres48vuLFkgkHBqma+bpe&#10;uCsp6/ls1qQrVtLmgNesgsaMi5JKqIqr2VLQNYxeFjMPoXC25mJZC56ypoFvX5lG90iPn2UslW+z&#10;rGHSKRYuzE3qT6E/L9Xn7OiQzq8ErVd52k6D7jGLkuYVgPZDvaKSOtci/9tQZZ4K3vBMHqS8nPEs&#10;y1Om1wCrwejBas5XtGZ6LeCcpu7d1Ew3bPrm5kw4+XLhRq5T0RK26O7Xuz/ufrv7rP9+v/v85ycn&#10;Un5a180cup/XZ6KtNVBUi95kolT/YTnORvv2tvct20gnhS+JR6IYwRak0IaJF4cYq1Fn9+bpdSN/&#10;YFwPRW9OG2k2Zwkl7dplO8GUV1WTS/YeRsvKAvbru5nTju+su1K7tQ+NPthGmGCMkthZOW3pC0bv&#10;sYXkR0mCcbAbyTbCBCEPe7uRPBspRD6O8G4k2wj7QRSPQfJtJOJHMYl2I9lGASE49ncvKbCBPIy9&#10;mOwGso3AIhyzImIB4TgJRu2SbRTHYbJ7PaEFg3avxO4+DsCm6L68DuOw3RpV+jd5TZIoMk4bQrIp&#10;6u/Ha+KTMUg2Rf29eB2iJGgvhaEl2RT1vYQg/ERew4WAk5ZwQ0A2RffiNQ5CP9i9RzZTn0jskQjP&#10;zDaPrg/2ccDA0j2Y7fnhGMLZx4EQEqP2ITREuGdm3wcWz8zW8dXXvLOfmQ0B7UjePd/ZVjQGUfYe&#10;0QgZybcHdzbcviPiHvv69cci2UbPdzYchv9ANBIHcfx14uxBJJuko/lmG0E00jN7EMkm6Wgk28hi&#10;9iDQlNHIINCEcfYgziR39iDC/z7OHnuTfonZeCj8tUn6T5k9CDQlsweBJmT2IM4kzB5EmJTZfRYS&#10;ErcPE4WT5Pz6aGQQySbpaL7ZRtgLcOwh/YY/iDQlsweBpmT2INCEzB7EmYTZPQJkva+6vDZddanu&#10;dFO1uW4oOVRJKEirCjVvVGLdTnxDFr2rQkrbJNLBSiXKdxhDWto27rLw44yBdbax9yRkYJ9trKMl&#10;8MQ4ZGCUbRw8CRlYYhuTJxnD1tvGoW1spt/umgC5SQlNhRaapOuA0CRcB4SmS2VD5zWVarO7orO2&#10;dJHVvSyi2kt+wy647inV3vf6CUwFxIru8QX49z3T68s8/Z59tO2CKIL3FLPnYOd7vvYczEUPG6A4&#10;xoFxD1b5fKy1nq651Tq0A9qXq271W1iPIfsEIwQhsXIevMwi7G8PTcKE+IZPOAAtIdaO7ZHNE95Y&#10;m+ttPDIsOkxAeVTIyI8R2VqzCnDBKbo58qIAaTo8Bmwi1CfgxuBCM7AfB5Dbbbddu1rd7IgYMoHa&#10;EuLtVpNA1pMyeeHxsCgMk8icjwASiVvjekHge+0uBBEJ9Ynt1tomk42jVI54NCaoTEHS8uYFPHuS&#10;LQ/DQ9ps+jbZHnytzo7FIqiq86Elwf6g6D6dLDhbgwRpREddkrcFUyekqH5iGYiYcEw8fV9q+Zid&#10;FMK5oXAeaZqySnYXne6tzLK8KHpDc9EOGrb9lSnT0nJvjHej9hYamVeyNy7ziovHBpCbbsqZ6Q+u&#10;sdatipd8eQv6reBG2G7q9HUuGnlKG3lGBSij4HJQ5+Vb+MgKDvcNXCu65DorLj4+9r3qDwIztLrO&#10;GpTxhdv8ck0Fc53ixwqk5wROKwwrdQX45kFF2C2Xdkt1XZ5w2AO4gWB2uqj6y6IrZoKX70DEP1ao&#10;0ESrFLDh6Sbh6jSVEwl1aIKfAaTs+FiXQT4HkpxW53WqBlderWHlF5t3VNSOKi5cCeLzG96p6HTe&#10;icqKaX1fZVnx42vJs1wpztrFxq9tBaR3Tcr2ZwJK27frutf9jxmO/gIAAP//AwBQSwMEFAAGAAgA&#10;AAAhAMrEKojfAAAACgEAAA8AAABkcnMvZG93bnJldi54bWxMj8FOwzAQRO9I/IO1SFwQdVJaTEOc&#10;qqrEgRstCHp04yWOiNdR7Kbh71lOcJzZp9mZcj35Tow4xDaQhnyWgUCqg22p0fD2+nT7ACImQ9Z0&#10;gVDDN0ZYV5cXpSlsONMOx31qBIdQLIwGl1JfSBlrh97EWeiR+PYZBm8Sy6GRdjBnDvednGfZvfSm&#10;Jf7gTI9bh/XX/uQ10DLf3riX9uOwUcPhbpx6Fd+ftb6+mjaPIBJO6Q+G3/pcHSrudAwnslF0rBcq&#10;Z1TDfKVAMLBSSzaObKhsAbIq5f8J1Q8AAAD//wMAUEsBAi0AFAAGAAgAAAAhAOSZw8D7AAAA4QEA&#10;ABMAAAAAAAAAAAAAAAAAAAAAAFtDb250ZW50X1R5cGVzXS54bWxQSwECLQAUAAYACAAAACEAI7Jq&#10;4dcAAACUAQAACwAAAAAAAAAAAAAAAAAsAQAAX3JlbHMvLnJlbHNQSwECLQAUAAYACAAAACEA2DlY&#10;odsFAAAUIQAADgAAAAAAAAAAAAAAAAAsAgAAZHJzL2Uyb0RvYy54bWxQSwECLQAUAAYACAAAACEA&#10;ysQqiN8AAAAKAQAADwAAAAAAAAAAAAAAAAAzCAAAZHJzL2Rvd25yZXYueG1sUEsFBgAAAAAEAAQA&#10;8wAAAD8JAAAAAA==&#10;" path="m5257800,1516863c4771571,1513234,4088145,1551817,3799114,1505977,3510083,1460137,3569532,1445586,3523615,1241820,3477698,1038054,3561715,727405,3523615,555802,3485515,384199,3523056,378619,3295015,212199,3066974,45779,2443283,47562,1894114,14634,1344945,-18294,,14634,,14634e" filled="f" strokecolor="#4f81bd [3204]" strokeweight="2pt">
+                    <v:shape id="Полилиния 7" o:spid="_x0000_s1026" style="position:absolute;margin-left:73.55pt;margin-top:14.85pt;width:414pt;height:120.35pt;z-index:251683840;visibility:visible;mso-wrap-style:square;mso-height-percent:0;mso-wrap-distance-left:9pt;mso-wrap-distance-top:0;mso-wrap-distance-right:9pt;mso-wrap-distance-bottom:0;mso-position-horizontal:absolute;mso-position-horizontal-relative:text;mso-position-vertical:absolute;mso-position-vertical-relative:text;mso-height-percent:0;mso-height-relative:margin;v-text-anchor:middle" coordsize="5257800,1528611" o:gfxdata="UEsDBBQABgAIAAAAIQDkmcPA+wAAAOEBAAATAAAAW0NvbnRlbnRfVHlwZXNdLnhtbJSRQU7DMBBF&#10;90jcwfIWJQ5dIISSdEHaJSBUDjCyJ4nVZGx53NDeHictG4SKWNrj9//TuFwfx0FMGNg6quR9XkiB&#10;pJ2x1FXyY7fNHqXgCGRgcISVPCHLdX17U+5OHlkkmriSfYz+SSnWPY7AufNIadK6MEJMx9ApD3oP&#10;HapVUTwo7SgixSzOGbIuG2zhMESxOabrs0nCpXg+v5urKgneD1ZDTKJqnqpfuYADXwEnMj/ssotZ&#10;nsglnHvr+e7S8JpWE6xB8QYhvsCYPJQJrHDlGqfz65Zz2ciZa1urMW8Cbxbqr2zjPing9N/wJmHv&#10;OH2nq+WD6i8AAAD//wMAUEsDBBQABgAIAAAAIQAjsmrh1wAAAJQBAAALAAAAX3JlbHMvLnJlbHOk&#10;kMFqwzAMhu+DvYPRfXGawxijTi+j0GvpHsDYimMaW0Yy2fr28w6DZfS2o36h7xP//vCZFrUiS6Rs&#10;YNf1oDA78jEHA++X49MLKKk2e7tQRgM3FDiMjw/7My62tiOZYxHVKFkMzLWWV63FzZisdFQwt81E&#10;nGxtIwddrLvagHro+2fNvxkwbpjq5A3wye9AXW6lmf+wU3RMQlPtHCVN0xTdPaoObMsc3ZFtwjdy&#10;jWY5YDXgWTQO1LKu/Qj6vn74p97TRz7jutV+h4zrj1dvuhy/AAAA//8DAFBLAwQUAAYACAAAACEA&#10;2DlYodsFAAAUIQAADgAAAGRycy9lMm9Eb2MueG1s7Frdbts2FL4fsHcQdDmgMSmJ+jHiFFmKDgOC&#10;NlgytL1kZCoWIIkaxcROX6KPsNcoMGzPkL3RDklJobNUVjytwIZcxCFNHn7k4Ufq6Hw+fLkpC+eG&#10;iSbn1cLFB8h1WJXyZV5dLdyfL16/iF2nkbRa0oJXbOHessZ9efTtN4fres48vuLFkgkHBqma+bpe&#10;uCsp6/ls1qQrVtLmgNesgsaMi5JKqIqr2VLQNYxeFjMPoXC25mJZC56ypoFvX5lG90iPn2UslW+z&#10;rGHSKRYuzE3qT6E/L9Xn7OiQzq8ErVd52k6D7jGLkuYVgPZDvaKSOtci/9tQZZ4K3vBMHqS8nPEs&#10;y1Om1wCrwejBas5XtGZ6LeCcpu7d1Ew3bPrm5kw4+XLhRq5T0RK26O7Xuz/ufrv7rP9+v/v85ycn&#10;Un5a180cup/XZ6KtNVBUi95kolT/YTnORvv2tvct20gnhS+JR6IYwRak0IaJF4cYq1Fn9+bpdSN/&#10;YFwPRW9OG2k2Zwkl7dplO8GUV1WTS/YeRsvKAvbru5nTju+su1K7tQ+NPthGmGCMkthZOW3pC0bv&#10;sYXkR0mCcbAbyTbCBCEPe7uRPBspRD6O8G4k2wj7QRSPQfJtJOJHMYl2I9lGASE49ncvKbCBPIy9&#10;mOwGso3AIhyzImIB4TgJRu2SbRTHYbJ7PaEFg3avxO4+DsCm6L68DuOw3RpV+jd5TZIoMk4bQrIp&#10;6u/Ha+KTMUg2Rf29eB2iJGgvhaEl2RT1vYQg/ERew4WAk5ZwQ0A2RffiNQ5CP9i9RzZTn0jskQjP&#10;zDaPrg/2ccDA0j2Y7fnhGMLZx4EQEqP2ITREuGdm3wcWz8zW8dXXvLOfmQ0B7UjePd/ZVjQGUfYe&#10;0QgZybcHdzbcviPiHvv69cci2UbPdzYchv9ANBIHcfx14uxBJJuko/lmG0E00jN7EMkm6Wgk28hi&#10;9iDQlNHIINCEcfYgziR39iDC/z7OHnuTfonZeCj8tUn6T5k9CDQlsweBJmT2IM4kzB5EmJTZfRYS&#10;ErcPE4WT5Pz6aGQQySbpaL7ZRtgLcOwh/YY/iDQlsweBpmT2INCEzB7EmYTZPQJkva+6vDZddanu&#10;dFO1uW4oOVRJKEirCjVvVGLdTnxDFr2rQkrbJNLBSiXKdxhDWto27rLw44yBdbax9yRkYJ9trKMl&#10;8MQ4ZGCUbRw8CRlYYhuTJxnD1tvGoW1spt/umgC5SQlNhRaapOuA0CRcB4SmS2VD5zWVarO7orO2&#10;dJHVvSyi2kt+wy647inV3vf6CUwFxIru8QX49z3T68s8/Z59tO2CKIL3FLPnYOd7vvYczEUPG6A4&#10;xoFxD1b5fKy1nq651Tq0A9qXq271W1iPIfsEIwQhsXIevMwi7G8PTcKE+IZPOAAtIdaO7ZHNE95Y&#10;m+ttPDIsOkxAeVTIyI8R2VqzCnDBKbo58qIAaTo8Bmwi1CfgxuBCM7AfB5Dbbbddu1rd7IgYMoHa&#10;EuLtVpNA1pMyeeHxsCgMk8icjwASiVvjekHge+0uBBEJ9Ynt1tomk42jVI54NCaoTEHS8uYFPHuS&#10;LQ/DQ9ps+jbZHnytzo7FIqiq86Elwf6g6D6dLDhbgwRpREddkrcFUyekqH5iGYiYcEw8fV9q+Zid&#10;FMK5oXAeaZqySnYXne6tzLK8KHpDc9EOGrb9lSnT0nJvjHej9hYamVeyNy7ziovHBpCbbsqZ6Q+u&#10;sdatipd8eQv6reBG2G7q9HUuGnlKG3lGBSij4HJQ5+Vb+MgKDvcNXCu65DorLj4+9r3qDwIztLrO&#10;GpTxhdv8ck0Fc53ixwqk5wROKwwrdQX45kFF2C2Xdkt1XZ5w2AO4gWB2uqj6y6IrZoKX70DEP1ao&#10;0ESrFLDh6Sbh6jSVEwl1aIKfAaTs+FiXQT4HkpxW53WqBlderWHlF5t3VNSOKi5cCeLzG96p6HTe&#10;icqKaX1fZVnx42vJs1wpztrFxq9tBaR3Tcr2ZwJK27frutf9jxmO/gIAAP//AwBQSwMEFAAGAAgA&#10;AAAhAMrEKojfAAAACgEAAA8AAABkcnMvZG93bnJldi54bWxMj8FOwzAQRO9I/IO1SFwQdVJaTEOc&#10;qqrEgRstCHp04yWOiNdR7Kbh71lOcJzZp9mZcj35Tow4xDaQhnyWgUCqg22p0fD2+nT7ACImQ9Z0&#10;gVDDN0ZYV5cXpSlsONMOx31qBIdQLIwGl1JfSBlrh97EWeiR+PYZBm8Sy6GRdjBnDvednGfZvfSm&#10;Jf7gTI9bh/XX/uQ10DLf3riX9uOwUcPhbpx6Fd+ftb6+mjaPIBJO6Q+G3/pcHSrudAwnslF0rBcq&#10;Z1TDfKVAMLBSSzaObKhsAbIq5f8J1Q8AAAD//wMAUEsBAi0AFAAGAAgAAAAhAOSZw8D7AAAA4QEA&#10;ABMAAAAAAAAAAAAAAAAAAAAAAFtDb250ZW50X1R5cGVzXS54bWxQSwECLQAUAAYACAAAACEAI7Jq&#10;4dcAAACUAQAACwAAAAAAAAAAAAAAAAAsAQAAX3JlbHMvLnJlbHNQSwECLQAUAAYACAAAACEA2DlY&#10;odsFAAAUIQAADgAAAAAAAAAAAAAAAAAsAgAAZHJzL2Uyb0RvYy54bWxQSwECLQAUAAYACAAAACEA&#10;ysQqiN8AAAAKAQAADwAAAAAAAAAAAAAAAAAzCAAAZHJzL2Rvd25yZXYueG1sUEsFBgAAAAAEAAQA&#10;8wAAAD8JAAAAAA==&#10;" path="m5257800,1516863c4771571,1513234,4088145,1551817,3799114,1505977,3510083,1460137,3569532,1445586,3523615,1241820,3477698,1038054,3561715,727405,3523615,555802,3485515,384199,3523056,378619,3295015,212199,3066974,45779,2443283,47562,1894114,14634,1344945,-18294,,14634,,14634e" filled="f" strokecolor="#4f81bd [3204]" strokeweight="2pt">
                       <v:shadow on="t" opacity="24903f" mv:blur="40000f" origin=",.5" offset="0,20000emu"/>
                       <v:path arrowok="t" o:connecttype="custom" o:connectlocs="5257800,1516863;3799114,1505977;3523615,1241820;3523615,555802;3295015,212199;1894114,14634;0,14634" o:connectangles="0,0,0,0,0,0,0"/>
                     </v:shape>
@@ -425,6 +429,73 @@
             <w:r>
               <w:rPr>
                 <w:rFonts w:ascii="Menlo-Regular" w:hAnsi="Menlo-Regular" w:cs="Menlo-Regular"/>
+                <w:noProof/>
+                <w:color w:val="000000"/>
+                <w:sz w:val="28"/>
+                <w:lang w:val="en-US"/>
+              </w:rPr>
+              <mc:AlternateContent>
+                <mc:Choice Requires="wps">
+                  <w:drawing>
+                    <wp:anchor distT="0" distB="0" distL="114300" distR="114300" simplePos="0" relativeHeight="251684864" behindDoc="0" locked="0" layoutInCell="1" allowOverlap="1" wp14:anchorId="6AE308B8" wp14:editId="22D27607">
+                      <wp:simplePos x="0" y="0"/>
+                      <wp:positionH relativeFrom="column">
+                        <wp:posOffset>3429000</wp:posOffset>
+                      </wp:positionH>
+                      <wp:positionV relativeFrom="paragraph">
+                        <wp:posOffset>422910</wp:posOffset>
+                      </wp:positionV>
+                      <wp:extent cx="571500" cy="0"/>
+                      <wp:effectExtent l="50800" t="25400" r="63500" b="101600"/>
+                      <wp:wrapNone/>
+                      <wp:docPr id="8" name="Прямая соединительная линия 8"/>
+                      <wp:cNvGraphicFramePr/>
+                      <a:graphic xmlns:a="http://schemas.openxmlformats.org/drawingml/2006/main">
+                        <a:graphicData uri="http://schemas.microsoft.com/office/word/2010/wordprocessingShape">
+                          <wps:wsp>
+                            <wps:cNvCnPr/>
+                            <wps:spPr>
+                              <a:xfrm>
+                                <a:off x="0" y="0"/>
+                                <a:ext cx="571500" cy="0"/>
+                              </a:xfrm>
+                              <a:prstGeom prst="line">
+                                <a:avLst/>
+                              </a:prstGeom>
+                            </wps:spPr>
+                            <wps:style>
+                              <a:lnRef idx="2">
+                                <a:schemeClr val="accent2"/>
+                              </a:lnRef>
+                              <a:fillRef idx="0">
+                                <a:schemeClr val="accent2"/>
+                              </a:fillRef>
+                              <a:effectRef idx="1">
+                                <a:schemeClr val="accent2"/>
+                              </a:effectRef>
+                              <a:fontRef idx="minor">
+                                <a:schemeClr val="tx1"/>
+                              </a:fontRef>
+                            </wps:style>
+                            <wps:bodyPr/>
+                          </wps:wsp>
+                        </a:graphicData>
+                      </a:graphic>
+                    </wp:anchor>
+                  </w:drawing>
+                </mc:Choice>
+                <mc:Fallback>
+                  <w:pict>
+                    <v:line id="Прямая соединительная линия 8" o:spid="_x0000_s1026" style="position:absolute;z-index:251684864;visibility:visible;mso-wrap-style:square;mso-wrap-distance-left:9pt;mso-wrap-distance-top:0;mso-wrap-distance-right:9pt;mso-wrap-distance-bottom:0;mso-position-horizontal:absolute;mso-position-horizontal-relative:text;mso-position-vertical:absolute;mso-position-vertical-relative:text" from="270pt,33.3pt" to="315pt,33.3pt" o:gfxdata="UEsDBBQABgAIAAAAIQDkmcPA+wAAAOEBAAATAAAAW0NvbnRlbnRfVHlwZXNdLnhtbJSRQU7DMBBF&#10;90jcwfIWJQ5dIISSdEHaJSBUDjCyJ4nVZGx53NDeHictG4SKWNrj9//TuFwfx0FMGNg6quR9XkiB&#10;pJ2x1FXyY7fNHqXgCGRgcISVPCHLdX17U+5OHlkkmriSfYz+SSnWPY7AufNIadK6MEJMx9ApD3oP&#10;HapVUTwo7SgixSzOGbIuG2zhMESxOabrs0nCpXg+v5urKgneD1ZDTKJqnqpfuYADXwEnMj/ssotZ&#10;nsglnHvr+e7S8JpWE6xB8QYhvsCYPJQJrHDlGqfz65Zz2ciZa1urMW8Cbxbqr2zjPing9N/wJmHv&#10;OH2nq+WD6i8AAAD//wMAUEsDBBQABgAIAAAAIQAjsmrh1wAAAJQBAAALAAAAX3JlbHMvLnJlbHOk&#10;kMFqwzAMhu+DvYPRfXGawxijTi+j0GvpHsDYimMaW0Yy2fr28w6DZfS2o36h7xP//vCZFrUiS6Rs&#10;YNf1oDA78jEHA++X49MLKKk2e7tQRgM3FDiMjw/7My62tiOZYxHVKFkMzLWWV63FzZisdFQwt81E&#10;nGxtIwddrLvagHro+2fNvxkwbpjq5A3wye9AXW6lmf+wU3RMQlPtHCVN0xTdPaoObMsc3ZFtwjdy&#10;jWY5YDXgWTQO1LKu/Qj6vn74p97TRz7jutV+h4zrj1dvuhy/AAAA//8DAFBLAwQUAAYACAAAACEA&#10;ZVxAGucBAADkAwAADgAAAGRycy9lMm9Eb2MueG1srFPLbtQwFN0j8Q+W90ySkQpVNJkuWsEGwYjH&#10;B7iOPbHkl2wzmdkBa6T5BH6BBUiVWvgG54+49mRSRCtVQmwcX/uec+85vlmcbZVEG+a8MLrB1azE&#10;iGlqWqHXDX7/7vmTU4x8ILol0mjW4B3z+Gz5+NGitzWbm87IljkEJNrXvW1wF4Kti8LTjiniZ8Yy&#10;DZfcOEUChG5dtI70wK5kMS/Lp0VvXGudocx7OL04XOJl5uec0fCac88Ckg2G3kJeXV4v01osF6Re&#10;O2I7Qcc2yD90oYjQUHSiuiCBoA9O3KFSgjrjDQ8zalRhOBeUZQ2gpir/UvO2I5ZlLWCOt5NN/v/R&#10;0leblUOibTA8lCYKnih+HT4O+3gTvw17NHyKv+KP+D1exZ/xavgM++vhC+zTZbwej/foNDnZW18D&#10;4bleuTHyduWSLVvuVPqCYLTN7u8m99k2IAqHJ8+qkxLeiB6vilucdT68YEahtGmwFDr5QmqyeekD&#10;1ILUYwoEqY9D5bwLO8lSstRvGAetUGue0XnK2Ll0aENgPgilTId5UgJ8OTvBuJByApYPA8f8BGV5&#10;Aidw9TB4QuTKRocJrIQ27j6CsK3Glvkh/+jAQXey4NK0u/wm2RoYpaxwHPs0q3/GGX77cy5/AwAA&#10;//8DAFBLAwQUAAYACAAAACEAZKMctN4AAAAJAQAADwAAAGRycy9kb3ducmV2LnhtbEyPwU7DMBBE&#10;70j8g7VI3KgDtFYV4lRtJRQJcWkBlaMbL0kgXkex2yZ/z1Y9wHFnRzNvssXgWnHEPjSeNNxPEhBI&#10;pbcNVRre357v5iBCNGRN6wk1jBhgkV9fZSa1/kQbPG5jJTiEQmo01DF2qZShrNGZMPEdEv++fO9M&#10;5LOvpO3NicNdKx+SRElnGuKG2nS4rrH82R6chtV34T9nVIzrl+ly05Sr3cf4Wmh9ezMsn0BEHOKf&#10;Gc74jA45M+39gWwQrYbZNOEtUYNSCgQb1ONZ2F8EmWfy/4L8FwAA//8DAFBLAQItABQABgAIAAAA&#10;IQDkmcPA+wAAAOEBAAATAAAAAAAAAAAAAAAAAAAAAABbQ29udGVudF9UeXBlc10ueG1sUEsBAi0A&#10;FAAGAAgAAAAhACOyauHXAAAAlAEAAAsAAAAAAAAAAAAAAAAALAEAAF9yZWxzLy5yZWxzUEsBAi0A&#10;FAAGAAgAAAAhAGVcQBrnAQAA5AMAAA4AAAAAAAAAAAAAAAAALAIAAGRycy9lMm9Eb2MueG1sUEsB&#10;Ai0AFAAGAAgAAAAhAGSjHLTeAAAACQEAAA8AAAAAAAAAAAAAAAAAPwQAAGRycy9kb3ducmV2Lnht&#10;bFBLBQYAAAAABAAEAPMAAABKBQAAAAA=&#10;" strokecolor="#c0504d [3205]" strokeweight="2pt">
+                      <v:shadow on="t" opacity="24903f" mv:blur="40000f" origin=",.5" offset="0,20000emu"/>
+                    </v:line>
+                  </w:pict>
+                </mc:Fallback>
+              </mc:AlternateContent>
+            </w:r>
+            <w:r>
+              <w:rPr>
+                <w:rFonts w:ascii="Menlo-Regular" w:hAnsi="Menlo-Regular" w:cs="Menlo-Regular"/>
                 <w:color w:val="000000"/>
                 <w:sz w:val="28"/>
                 <w:lang w:val="en-US"/>
@@ -798,6 +869,20 @@
               </w:rPr>
               <w:br/>
             </w:r>
+          </w:p>
+          <w:p>
+            <w:pPr>
+              <w:rPr>
+                <w:sz w:val="40"/>
+              </w:rPr>
+            </w:pPr>
+          </w:p>
+          <w:p>
+            <w:pPr>
+              <w:rPr>
+                <w:sz w:val="40"/>
+              </w:rPr>
+            </w:pPr>
           </w:p>
         </w:tc>
         <w:tc>
@@ -1188,18 +1273,13 @@
           <w:p>
             <w:pPr>
               <w:rPr>
+                <w:i/>
                 <w:sz w:val="40"/>
               </w:rPr>
             </w:pPr>
-          </w:p>
-          <w:p>
-            <w:pPr>
-              <w:rPr>
-                <w:sz w:val="40"/>
-              </w:rPr>
-            </w:pPr>
-            <w:r>
-              <w:rPr>
+            <w:r>
+              <w:rPr>
+                <w:i/>
                 <w:sz w:val="40"/>
               </w:rPr>
               <w:t>экспортируется объект с методом</w:t>
@@ -1211,6 +1291,7 @@
         <w:tc>
           <w:tcPr>
             <w:tcW w:w="7338" w:type="dxa"/>
+            <w:gridSpan w:val="3"/>
             <w:vMerge/>
           </w:tcPr>
           <w:p>
@@ -1244,10 +1325,17 @@
         </w:tc>
       </w:tr>
       <w:tr>
+        <w:trPr>
+          <w:trHeight w:val="1876"/>
+        </w:trPr>
         <w:tc>
           <w:tcPr>
             <w:tcW w:w="7338" w:type="dxa"/>
+            <w:gridSpan w:val="3"/>
             <w:vMerge/>
+            <w:tcBorders>
+              <w:bottom w:val="single" w:sz="4" w:space="0" w:color="auto"/>
+            </w:tcBorders>
           </w:tcPr>
           <w:p>
             <w:pPr>
@@ -1260,6 +1348,9 @@
         <w:tc>
           <w:tcPr>
             <w:tcW w:w="7796" w:type="dxa"/>
+            <w:tcBorders>
+              <w:bottom w:val="single" w:sz="4" w:space="0" w:color="auto"/>
+            </w:tcBorders>
           </w:tcPr>
           <w:p>
             <w:pPr>
@@ -1273,6 +1364,73 @@
             <w:r>
               <w:rPr>
                 <w:rFonts w:ascii="Menlo-Regular" w:hAnsi="Menlo-Regular" w:cs="Menlo-Regular"/>
+                <w:noProof/>
+                <w:color w:val="000000"/>
+                <w:sz w:val="30"/>
+                <w:lang w:val="en-US"/>
+              </w:rPr>
+              <mc:AlternateContent>
+                <mc:Choice Requires="wps">
+                  <w:drawing>
+                    <wp:anchor distT="0" distB="0" distL="114300" distR="114300" simplePos="0" relativeHeight="251685888" behindDoc="0" locked="0" layoutInCell="1" allowOverlap="1" wp14:anchorId="7F06B5B1" wp14:editId="3F754E9F">
+                      <wp:simplePos x="0" y="0"/>
+                      <wp:positionH relativeFrom="column">
+                        <wp:posOffset>1436370</wp:posOffset>
+                      </wp:positionH>
+                      <wp:positionV relativeFrom="paragraph">
+                        <wp:posOffset>209015</wp:posOffset>
+                      </wp:positionV>
+                      <wp:extent cx="685800" cy="0"/>
+                      <wp:effectExtent l="50800" t="25400" r="76200" b="101600"/>
+                      <wp:wrapNone/>
+                      <wp:docPr id="9" name="Прямая соединительная линия 9"/>
+                      <wp:cNvGraphicFramePr/>
+                      <a:graphic xmlns:a="http://schemas.openxmlformats.org/drawingml/2006/main">
+                        <a:graphicData uri="http://schemas.microsoft.com/office/word/2010/wordprocessingShape">
+                          <wps:wsp>
+                            <wps:cNvCnPr/>
+                            <wps:spPr>
+                              <a:xfrm>
+                                <a:off x="0" y="0"/>
+                                <a:ext cx="685800" cy="0"/>
+                              </a:xfrm>
+                              <a:prstGeom prst="line">
+                                <a:avLst/>
+                              </a:prstGeom>
+                            </wps:spPr>
+                            <wps:style>
+                              <a:lnRef idx="2">
+                                <a:schemeClr val="accent2"/>
+                              </a:lnRef>
+                              <a:fillRef idx="0">
+                                <a:schemeClr val="accent2"/>
+                              </a:fillRef>
+                              <a:effectRef idx="1">
+                                <a:schemeClr val="accent2"/>
+                              </a:effectRef>
+                              <a:fontRef idx="minor">
+                                <a:schemeClr val="tx1"/>
+                              </a:fontRef>
+                            </wps:style>
+                            <wps:bodyPr/>
+                          </wps:wsp>
+                        </a:graphicData>
+                      </a:graphic>
+                    </wp:anchor>
+                  </w:drawing>
+                </mc:Choice>
+                <mc:Fallback>
+                  <w:pict>
+                    <v:line id="Прямая соединительная линия 9" o:spid="_x0000_s1026" style="position:absolute;z-index:251685888;visibility:visible;mso-wrap-style:square;mso-wrap-distance-left:9pt;mso-wrap-distance-top:0;mso-wrap-distance-right:9pt;mso-wrap-distance-bottom:0;mso-position-horizontal:absolute;mso-position-horizontal-relative:text;mso-position-vertical:absolute;mso-position-vertical-relative:text" from="113.1pt,16.45pt" to="167.1pt,16.45pt" o:gfxdata="UEsDBBQABgAIAAAAIQDkmcPA+wAAAOEBAAATAAAAW0NvbnRlbnRfVHlwZXNdLnhtbJSRQU7DMBBF&#10;90jcwfIWJQ5dIISSdEHaJSBUDjCyJ4nVZGx53NDeHictG4SKWNrj9//TuFwfx0FMGNg6quR9XkiB&#10;pJ2x1FXyY7fNHqXgCGRgcISVPCHLdX17U+5OHlkkmriSfYz+SSnWPY7AufNIadK6MEJMx9ApD3oP&#10;HapVUTwo7SgixSzOGbIuG2zhMESxOabrs0nCpXg+v5urKgneD1ZDTKJqnqpfuYADXwEnMj/ssotZ&#10;nsglnHvr+e7S8JpWE6xB8QYhvsCYPJQJrHDlGqfz65Zz2ciZa1urMW8Cbxbqr2zjPing9N/wJmHv&#10;OH2nq+WD6i8AAAD//wMAUEsDBBQABgAIAAAAIQAjsmrh1wAAAJQBAAALAAAAX3JlbHMvLnJlbHOk&#10;kMFqwzAMhu+DvYPRfXGawxijTi+j0GvpHsDYimMaW0Yy2fr28w6DZfS2o36h7xP//vCZFrUiS6Rs&#10;YNf1oDA78jEHA++X49MLKKk2e7tQRgM3FDiMjw/7My62tiOZYxHVKFkMzLWWV63FzZisdFQwt81E&#10;nGxtIwddrLvagHro+2fNvxkwbpjq5A3wye9AXW6lmf+wU3RMQlPtHCVN0xTdPaoObMsc3ZFtwjdy&#10;jWY5YDXgWTQO1LKu/Qj6vn74p97TRz7jutV+h4zrj1dvuhy/AAAA//8DAFBLAwQUAAYACAAAACEA&#10;bvtjl+cBAADkAwAADgAAAGRycy9lMm9Eb2MueG1srFPLjtMwFN0j8Q+W9zRpJUadqOksZgQbBBWP&#10;D/A4dmPJL9mmSXfAGqmfwC+wAGmkAb7B+SOu3TSDAGkkxMbxte85957jm9VFryTaMeeF0TWez0qM&#10;mKamEXpb4zevnzxaYuQD0Q2RRrMa75nHF+uHD1adrdjCtEY2zCEg0b7qbI3bEGxVFJ62TBE/M5Zp&#10;uOTGKRIgdNuicaQDdiWLRVmeFZ1xjXWGMu/h9Op4ideZn3NGwwvOPQtI1hh6C3l1eb1Oa7FekWrr&#10;iG0FHdsg/9CFIkJD0YnqigSC3jrxB5US1BlveJhRowrDuaAsawA18/I3Na9aYlnWAuZ4O9nk/x8t&#10;fb7bOCSaGp9jpImCJ4qfhnfDIX6Ln4cDGt7HH/Fr/BJv4vd4M3yA/e3wEfbpMt6Oxwd0npzsrK+A&#10;8FJv3Bh5u3HJlp47lb4gGPXZ/f3kPusDonB4tny8LOGN6OmquMNZ58NTZhRKmxpLoZMvpCK7Zz5A&#10;LUg9pUCQ+jhWzruwlywlS/2ScdAKtRYZnaeMXUqHdgTmg1DKdFgkJcCXsxOMCyknYHk/cMxPUJYn&#10;cALP7wdPiFzZ6DCBldDG/Y0g9POxZX7MPzlw1J0suDbNPr9JtgZGKSscxz7N6q9xht/9nOufAAAA&#10;//8DAFBLAwQUAAYACAAAACEA5tQGg94AAAAJAQAADwAAAGRycy9kb3ducmV2LnhtbEyPwU7DMAyG&#10;70i8Q2QkbiwlHROUptM2CVVCXDZAcMwa0xYap2qyrX17jDjA0b8//f6cL0fXiSMOofWk4XqWgECq&#10;vG2p1vDy/HB1CyJEQ9Z0nlDDhAGWxflZbjLrT7TF4y7WgksoZEZDE2OfSRmqBp0JM98j8e7DD85E&#10;Hoda2sGcuNx1UiXJQjrTEl9oTI+bBquv3cFpWH+W/v2GymnzOF9t22r99jo9lVpfXoyrexARx/gH&#10;w48+q0PBTnt/IBtEp0GphWJUQ6ruQDCQpnMO9r+BLHL5/4PiGwAA//8DAFBLAQItABQABgAIAAAA&#10;IQDkmcPA+wAAAOEBAAATAAAAAAAAAAAAAAAAAAAAAABbQ29udGVudF9UeXBlc10ueG1sUEsBAi0A&#10;FAAGAAgAAAAhACOyauHXAAAAlAEAAAsAAAAAAAAAAAAAAAAALAEAAF9yZWxzLy5yZWxzUEsBAi0A&#10;FAAGAAgAAAAhAG77Y5fnAQAA5AMAAA4AAAAAAAAAAAAAAAAALAIAAGRycy9lMm9Eb2MueG1sUEsB&#10;Ai0AFAAGAAgAAAAhAObUBoPeAAAACQEAAA8AAAAAAAAAAAAAAAAAPwQAAGRycy9kb3ducmV2Lnht&#10;bFBLBQYAAAAABAAEAPMAAABKBQAAAAA=&#10;" strokecolor="#c0504d [3205]" strokeweight="2pt">
+                      <v:shadow on="t" opacity="24903f" mv:blur="40000f" origin=",.5" offset="0,20000emu"/>
+                    </v:line>
+                  </w:pict>
+                </mc:Fallback>
+              </mc:AlternateContent>
+            </w:r>
+            <w:r>
+              <w:rPr>
+                <w:rFonts w:ascii="Menlo-Regular" w:hAnsi="Menlo-Regular" w:cs="Menlo-Regular"/>
                 <w:color w:val="000000"/>
                 <w:sz w:val="30"/>
                 <w:lang w:val="en-US"/>
@@ -1423,43 +1581,2314 @@
           <w:p>
             <w:pPr>
               <w:rPr>
+                <w:i/>
                 <w:sz w:val="40"/>
               </w:rPr>
             </w:pPr>
             <w:r>
               <w:rPr>
+                <w:i/>
                 <w:sz w:val="40"/>
               </w:rPr>
               <w:t>экспортируется функция</w:t>
             </w:r>
-            <w:bookmarkStart w:id="0" w:name="_GoBack"/>
-            <w:bookmarkEnd w:id="0"/>
+          </w:p>
+          <w:p>
+            <w:pPr>
+              <w:rPr>
+                <w:i/>
+                <w:sz w:val="40"/>
+              </w:rPr>
+            </w:pPr>
+          </w:p>
+          <w:p>
+            <w:pPr>
+              <w:rPr>
+                <w:i/>
+                <w:sz w:val="40"/>
+              </w:rPr>
+            </w:pPr>
+          </w:p>
+          <w:p>
+            <w:pPr>
+              <w:rPr>
+                <w:i/>
+                <w:sz w:val="40"/>
+              </w:rPr>
+            </w:pPr>
+          </w:p>
+          <w:p>
+            <w:pPr>
+              <w:rPr>
+                <w:i/>
+                <w:sz w:val="40"/>
+              </w:rPr>
+            </w:pPr>
+          </w:p>
+          <w:p>
+            <w:pPr>
+              <w:rPr>
+                <w:i/>
+                <w:sz w:val="40"/>
+              </w:rPr>
+            </w:pPr>
           </w:p>
         </w:tc>
       </w:tr>
       <w:tr>
         <w:tc>
           <w:tcPr>
-            <w:tcW w:w="7338" w:type="dxa"/>
+            <w:tcW w:w="5920" w:type="dxa"/>
+            <w:gridSpan w:val="2"/>
+            <w:shd w:val="clear" w:color="auto" w:fill="F2F2F2" w:themeFill="background1" w:themeFillShade="F2"/>
           </w:tcPr>
           <w:p>
             <w:pPr>
-              <w:rPr>
-                <w:sz w:val="40"/>
+              <w:tabs>
+                <w:tab w:val="center" w:pos="2852"/>
+              </w:tabs>
+              <w:rPr>
+                <w:sz w:val="32"/>
+                <w:lang w:val="en-US"/>
               </w:rPr>
             </w:pPr>
+            <w:r>
+              <w:rPr>
+                <w:sz w:val="32"/>
+                <w:lang w:val="en-US"/>
+              </w:rPr>
+              <w:lastRenderedPageBreak/>
+              <w:t>index.js</w:t>
+            </w:r>
+            <w:r>
+              <w:rPr>
+                <w:sz w:val="32"/>
+                <w:lang w:val="en-US"/>
+              </w:rPr>
+              <w:tab/>
+            </w:r>
           </w:p>
         </w:tc>
         <w:tc>
           <w:tcPr>
-            <w:tcW w:w="7796" w:type="dxa"/>
+            <w:tcW w:w="9214" w:type="dxa"/>
+            <w:gridSpan w:val="2"/>
+            <w:shd w:val="clear" w:color="auto" w:fill="F2F2F2" w:themeFill="background1" w:themeFillShade="F2"/>
           </w:tcPr>
           <w:p>
             <w:pPr>
+              <w:tabs>
+                <w:tab w:val="center" w:pos="2852"/>
+              </w:tabs>
+              <w:rPr>
+                <w:sz w:val="32"/>
+              </w:rPr>
+            </w:pPr>
+            <w:r>
+              <w:rPr>
+                <w:sz w:val="32"/>
+                <w:lang w:val="en-US"/>
+              </w:rPr>
+              <w:t>mysql3</w:t>
+            </w:r>
+            <w:r>
+              <w:rPr>
+                <w:rFonts w:ascii="Menlo-Regular" w:hAnsi="Menlo-Regular" w:cs="Menlo-Regular"/>
+                <w:color w:val="0066FF"/>
+                <w:sz w:val="32"/>
+                <w:lang w:val="en-US"/>
+              </w:rPr>
+              <w:t>.</w:t>
+            </w:r>
+            <w:r>
+              <w:rPr>
+                <w:sz w:val="32"/>
+                <w:lang w:val="en-US"/>
+              </w:rPr>
+              <w:t>js</w:t>
+            </w:r>
+          </w:p>
+        </w:tc>
+      </w:tr>
+      <w:tr>
+        <w:tc>
+          <w:tcPr>
+            <w:tcW w:w="5920" w:type="dxa"/>
+            <w:gridSpan w:val="2"/>
+          </w:tcPr>
+          <w:p>
+            <w:pPr>
+              <w:rPr>
+                <w:rFonts w:ascii="Menlo-Regular" w:hAnsi="Menlo-Regular" w:cs="Menlo-Regular"/>
+                <w:color w:val="000000"/>
+                <w:lang w:val="en-US"/>
+              </w:rPr>
+            </w:pPr>
+            <w:r>
+              <w:rPr>
+                <w:rFonts w:ascii="Menlo-Regular" w:hAnsi="Menlo-Regular" w:cs="Menlo-Regular"/>
+                <w:color w:val="000000"/>
+                <w:lang w:val="en-US"/>
+              </w:rPr>
+              <w:br/>
+            </w:r>
+            <w:r>
+              <w:rPr>
+                <w:rFonts w:ascii="Menlo-Regular" w:hAnsi="Menlo-Regular" w:cs="Menlo-Regular"/>
+                <w:b/>
+                <w:bCs/>
+                <w:color w:val="0000FF"/>
+                <w:lang w:val="en-US"/>
+              </w:rPr>
+              <w:t>var</w:t>
+            </w:r>
+            <w:r>
+              <w:rPr>
+                <w:rFonts w:ascii="Menlo-Regular" w:hAnsi="Menlo-Regular" w:cs="Menlo-Regular"/>
+                <w:color w:val="000000"/>
+                <w:lang w:val="en-US"/>
+              </w:rPr>
+              <w:t xml:space="preserve"> q</w:t>
+            </w:r>
+            <w:r>
+              <w:rPr>
+                <w:rFonts w:ascii="Menlo-Regular" w:hAnsi="Menlo-Regular" w:cs="Menlo-Regular"/>
+                <w:color w:val="000000"/>
+                <w:lang w:val="en-US"/>
+              </w:rPr>
+              <w:t xml:space="preserve"> </w:t>
+            </w:r>
+            <w:r>
+              <w:rPr>
+                <w:rFonts w:ascii="Menlo-Regular" w:hAnsi="Menlo-Regular" w:cs="Menlo-Regular"/>
+                <w:b/>
+                <w:bCs/>
+                <w:color w:val="0000FF"/>
+                <w:lang w:val="en-US"/>
+              </w:rPr>
+              <w:t>=</w:t>
+            </w:r>
+            <w:r>
+              <w:rPr>
+                <w:rFonts w:ascii="Menlo-Regular" w:hAnsi="Menlo-Regular" w:cs="Menlo-Regular"/>
+                <w:lang w:val="en-US"/>
+              </w:rPr>
+              <w:t xml:space="preserve"> </w:t>
+            </w:r>
+            <w:r>
+              <w:rPr>
+                <w:rFonts w:ascii="Menlo-Regular" w:hAnsi="Menlo-Regular" w:cs="Menlo-Regular"/>
+                <w:color w:val="000000"/>
+                <w:lang w:val="en-US"/>
+              </w:rPr>
+              <w:t>require(</w:t>
+            </w:r>
+            <w:r>
+              <w:rPr>
+                <w:rFonts w:ascii="Menlo-Regular" w:hAnsi="Menlo-Regular" w:cs="Menlo-Regular"/>
+                <w:color w:val="036A07"/>
+                <w:lang w:val="en-US"/>
+              </w:rPr>
+              <w:t>'./mysql3'</w:t>
+            </w:r>
+            <w:r>
+              <w:rPr>
+                <w:rFonts w:ascii="Menlo-Regular" w:hAnsi="Menlo-Regular" w:cs="Menlo-Regular"/>
+                <w:color w:val="000000"/>
+                <w:lang w:val="en-US"/>
+              </w:rPr>
+              <w:t>).Connecter;</w:t>
+            </w:r>
+            <w:r>
+              <w:rPr>
+                <w:rFonts w:ascii="Menlo-Regular" w:hAnsi="Menlo-Regular" w:cs="Menlo-Regular"/>
+                <w:color w:val="000000"/>
+                <w:lang w:val="en-US"/>
+              </w:rPr>
+              <w:br/>
+              <w:t xml:space="preserve"> </w:t>
+            </w:r>
+            <w:r>
+              <w:rPr>
+                <w:rFonts w:ascii="Menlo-Regular" w:hAnsi="Menlo-Regular" w:cs="Menlo-Regular"/>
+                <w:color w:val="000000"/>
+                <w:lang w:val="en-US"/>
+              </w:rPr>
+              <w:br/>
+              <w:t xml:space="preserve"> </w:t>
+            </w:r>
+            <w:r>
+              <w:rPr>
+                <w:rFonts w:ascii="Menlo-Regular" w:hAnsi="Menlo-Regular" w:cs="Menlo-Regular"/>
+                <w:color w:val="000000"/>
+                <w:lang w:val="en-US"/>
+              </w:rPr>
+              <w:br/>
+              <w:t>app.get(</w:t>
+            </w:r>
+            <w:r>
+              <w:rPr>
+                <w:rFonts w:ascii="Menlo-Regular" w:hAnsi="Menlo-Regular" w:cs="Menlo-Regular"/>
+                <w:color w:val="036A07"/>
+                <w:lang w:val="en-US"/>
+              </w:rPr>
+              <w:t>'...'</w:t>
+            </w:r>
+            <w:r>
+              <w:rPr>
+                <w:rFonts w:ascii="Menlo-Regular" w:hAnsi="Menlo-Regular" w:cs="Menlo-Regular"/>
+                <w:color w:val="000000"/>
+                <w:lang w:val="en-US"/>
+              </w:rPr>
+              <w:t xml:space="preserve">, </w:t>
+            </w:r>
+            <w:r>
+              <w:rPr>
+                <w:rFonts w:ascii="Menlo-Regular" w:hAnsi="Menlo-Regular" w:cs="Menlo-Regular"/>
+                <w:b/>
+                <w:bCs/>
+                <w:color w:val="0000FF"/>
+                <w:lang w:val="en-US"/>
+              </w:rPr>
+              <w:t>function</w:t>
+            </w:r>
+            <w:r>
+              <w:rPr>
+                <w:rFonts w:ascii="Menlo-Regular" w:hAnsi="Menlo-Regular" w:cs="Menlo-Regular"/>
+                <w:color w:val="000000"/>
+                <w:lang w:val="en-US"/>
+              </w:rPr>
+              <w:t>(req, res)</w:t>
+            </w:r>
+            <w:r>
+              <w:rPr>
+                <w:rFonts w:ascii="Menlo-Regular" w:hAnsi="Menlo-Regular" w:cs="Menlo-Regular"/>
+                <w:lang w:val="en-US"/>
+              </w:rPr>
+              <w:t xml:space="preserve"> </w:t>
+            </w:r>
+            <w:r>
+              <w:rPr>
+                <w:rFonts w:ascii="Menlo-Regular" w:hAnsi="Menlo-Regular" w:cs="Menlo-Regular"/>
+                <w:color w:val="000000"/>
+                <w:lang w:val="en-US"/>
+              </w:rPr>
+              <w:t>{</w:t>
+            </w:r>
+            <w:r>
+              <w:rPr>
+                <w:rFonts w:ascii="Menlo-Regular" w:hAnsi="Menlo-Regular" w:cs="Menlo-Regular"/>
+                <w:color w:val="000000"/>
+                <w:lang w:val="en-US"/>
+              </w:rPr>
+              <w:br/>
+            </w:r>
+            <w:r>
+              <w:rPr>
+                <w:rFonts w:ascii="Menlo-Regular" w:hAnsi="Menlo-Regular" w:cs="Menlo-Regular"/>
+                <w:color w:val="000000"/>
+                <w:lang w:val="en-US"/>
+              </w:rPr>
+              <w:br/>
+              <w:t xml:space="preserve"> </w:t>
+            </w:r>
+            <w:r>
+              <w:rPr>
+                <w:rFonts w:ascii="Menlo-Regular" w:hAnsi="Menlo-Regular" w:cs="Menlo-Regular"/>
+                <w:b/>
+                <w:bCs/>
+                <w:color w:val="0000FF"/>
+                <w:lang w:val="en-US"/>
+              </w:rPr>
+              <w:t>var</w:t>
+            </w:r>
+            <w:r>
+              <w:rPr>
+                <w:rFonts w:ascii="Menlo-Regular" w:hAnsi="Menlo-Regular" w:cs="Menlo-Regular"/>
+                <w:color w:val="000000"/>
+                <w:lang w:val="en-US"/>
+              </w:rPr>
+              <w:t xml:space="preserve"> myQuery1 </w:t>
+            </w:r>
+            <w:r>
+              <w:rPr>
+                <w:rFonts w:ascii="Menlo-Regular" w:hAnsi="Menlo-Regular" w:cs="Menlo-Regular"/>
+                <w:b/>
+                <w:bCs/>
+                <w:color w:val="0000FF"/>
+                <w:lang w:val="en-US"/>
+              </w:rPr>
+              <w:t>=</w:t>
+            </w:r>
+            <w:r>
+              <w:rPr>
+                <w:rFonts w:ascii="Menlo-Regular" w:hAnsi="Menlo-Regular" w:cs="Menlo-Regular"/>
+                <w:lang w:val="en-US"/>
+              </w:rPr>
+              <w:t xml:space="preserve"> </w:t>
+            </w:r>
+            <w:r>
+              <w:rPr>
+                <w:rFonts w:ascii="Menlo-Regular" w:hAnsi="Menlo-Regular" w:cs="Menlo-Regular"/>
+                <w:color w:val="036A07"/>
+                <w:lang w:val="en-US"/>
+              </w:rPr>
+              <w:t>"..."</w:t>
+            </w:r>
+            <w:r>
+              <w:rPr>
+                <w:rFonts w:ascii="Menlo-Regular" w:hAnsi="Menlo-Regular" w:cs="Menlo-Regular"/>
+                <w:color w:val="000000"/>
+                <w:lang w:val="en-US"/>
+              </w:rPr>
+              <w:t>;</w:t>
+            </w:r>
+            <w:r>
+              <w:rPr>
+                <w:rFonts w:ascii="Menlo-Regular" w:hAnsi="Menlo-Regular" w:cs="Menlo-Regular"/>
+                <w:color w:val="000000"/>
+                <w:lang w:val="en-US"/>
+              </w:rPr>
+              <w:br/>
+              <w:t xml:space="preserve"> </w:t>
+            </w:r>
+            <w:r>
+              <w:rPr>
+                <w:rFonts w:ascii="Menlo-Regular" w:hAnsi="Menlo-Regular" w:cs="Menlo-Regular"/>
+                <w:color w:val="000000"/>
+                <w:lang w:val="en-US"/>
+              </w:rPr>
+              <w:t xml:space="preserve">q.querySelect( myQuery1,   </w:t>
+            </w:r>
+            <w:r>
+              <w:rPr>
+                <w:rFonts w:ascii="Menlo-Regular" w:hAnsi="Menlo-Regular" w:cs="Menlo-Regular"/>
+                <w:color w:val="000000"/>
+                <w:lang w:val="en-US"/>
+              </w:rPr>
+              <w:t xml:space="preserve">   </w:t>
+            </w:r>
+          </w:p>
+          <w:p>
+            <w:pPr>
+              <w:rPr>
+                <w:rFonts w:ascii="Menlo-Regular" w:hAnsi="Menlo-Regular" w:cs="Menlo-Regular"/>
+                <w:color w:val="0066FF"/>
+                <w:lang w:val="en-US"/>
+              </w:rPr>
+            </w:pPr>
+            <w:r>
+              <w:rPr>
+                <w:rFonts w:ascii="Menlo-Regular" w:hAnsi="Menlo-Regular" w:cs="Menlo-Regular"/>
+                <w:color w:val="000000"/>
+                <w:lang w:val="en-US"/>
+              </w:rPr>
+              <w:t xml:space="preserve">      </w:t>
+            </w:r>
+            <w:r>
+              <w:rPr>
+                <w:rFonts w:ascii="Menlo-Regular" w:hAnsi="Menlo-Regular" w:cs="Menlo-Regular"/>
+                <w:b/>
+                <w:bCs/>
+                <w:color w:val="0000FF"/>
+                <w:lang w:val="en-US"/>
+              </w:rPr>
+              <w:t>function</w:t>
+            </w:r>
+            <w:r>
+              <w:rPr>
+                <w:rFonts w:ascii="Menlo-Regular" w:hAnsi="Menlo-Regular" w:cs="Menlo-Regular"/>
+                <w:color w:val="000000"/>
+                <w:lang w:val="en-US"/>
+              </w:rPr>
+              <w:t>(err, x){</w:t>
+            </w:r>
+            <w:r>
+              <w:rPr>
+                <w:rFonts w:ascii="Menlo-Regular" w:hAnsi="Menlo-Regular" w:cs="Menlo-Regular"/>
+                <w:color w:val="000000"/>
+                <w:lang w:val="en-US"/>
+              </w:rPr>
+              <w:br/>
+            </w:r>
+            <w:r>
+              <w:rPr>
+                <w:rFonts w:ascii="Menlo-Regular" w:hAnsi="Menlo-Regular" w:cs="Menlo-Regular"/>
+                <w:lang w:val="en-US"/>
+              </w:rPr>
+              <w:t xml:space="preserve">            </w:t>
+            </w:r>
+            <w:r>
+              <w:rPr>
+                <w:rFonts w:ascii="Menlo-Regular" w:hAnsi="Menlo-Regular" w:cs="Menlo-Regular"/>
+                <w:color w:val="0066FF"/>
+                <w:lang w:val="en-US"/>
+              </w:rPr>
+              <w:t xml:space="preserve">// </w:t>
+            </w:r>
+            <w:r>
+              <w:rPr>
+                <w:rFonts w:ascii="Menlo-Regular" w:hAnsi="Menlo-Regular" w:cs="Menlo-Regular"/>
+                <w:color w:val="0066FF"/>
+                <w:lang w:val="en-US"/>
+              </w:rPr>
+              <w:t xml:space="preserve">эта коллбэк-функция </w:t>
+            </w:r>
+            <w:r>
+              <w:rPr>
+                <w:rFonts w:ascii="Menlo-Regular" w:hAnsi="Menlo-Regular" w:cs="Menlo-Regular"/>
+                <w:color w:val="0066FF"/>
+                <w:lang w:val="en-US"/>
+              </w:rPr>
+              <w:br/>
+            </w:r>
+            <w:r>
+              <w:rPr>
+                <w:rFonts w:ascii="Menlo-Regular" w:hAnsi="Menlo-Regular" w:cs="Menlo-Regular"/>
+                <w:lang w:val="en-US"/>
+              </w:rPr>
+              <w:t xml:space="preserve">            </w:t>
+            </w:r>
+            <w:r>
+              <w:rPr>
+                <w:rFonts w:ascii="Menlo-Regular" w:hAnsi="Menlo-Regular" w:cs="Menlo-Regular"/>
+                <w:color w:val="0066FF"/>
+                <w:lang w:val="en-US"/>
+              </w:rPr>
+              <w:t xml:space="preserve">// </w:t>
+            </w:r>
+            <w:r>
+              <w:rPr>
+                <w:rFonts w:ascii="Menlo-Regular" w:hAnsi="Menlo-Regular" w:cs="Menlo-Regular"/>
+                <w:color w:val="0066FF"/>
+                <w:lang w:val="en-US"/>
+              </w:rPr>
+              <w:t>вызывается там,</w:t>
+            </w:r>
+            <w:r>
+              <w:rPr>
+                <w:rFonts w:ascii="Menlo-Regular" w:hAnsi="Menlo-Regular" w:cs="Menlo-Regular"/>
+                <w:color w:val="0066FF"/>
+                <w:lang w:val="en-US"/>
+              </w:rPr>
+              <w:br/>
+            </w:r>
+            <w:r>
+              <w:rPr>
+                <w:rFonts w:ascii="Menlo-Regular" w:hAnsi="Menlo-Regular" w:cs="Menlo-Regular"/>
+                <w:lang w:val="en-US"/>
+              </w:rPr>
+              <w:t xml:space="preserve">            </w:t>
+            </w:r>
+            <w:r>
+              <w:rPr>
+                <w:rFonts w:ascii="Menlo-Regular" w:hAnsi="Menlo-Regular" w:cs="Menlo-Regular"/>
+                <w:color w:val="0066FF"/>
+                <w:lang w:val="en-US"/>
+              </w:rPr>
+              <w:t xml:space="preserve">// </w:t>
+            </w:r>
+            <w:r>
+              <w:rPr>
+                <w:rFonts w:ascii="Menlo-Regular" w:hAnsi="Menlo-Regular" w:cs="Menlo-Regular"/>
+                <w:color w:val="0066FF"/>
+                <w:lang w:val="en-US"/>
+              </w:rPr>
+              <w:t>в недрах Коннектора</w:t>
+            </w:r>
+          </w:p>
+          <w:p>
+            <w:pPr>
               <w:rPr>
                 <w:sz w:val="40"/>
               </w:rPr>
             </w:pPr>
+            <w:r>
+              <w:rPr>
+                <w:rFonts w:ascii="Menlo-Regular" w:hAnsi="Menlo-Regular" w:cs="Menlo-Regular"/>
+                <w:lang w:val="en-US"/>
+              </w:rPr>
+              <w:t xml:space="preserve">            </w:t>
+            </w:r>
+            <w:r>
+              <w:rPr>
+                <w:rFonts w:ascii="Menlo-Regular" w:hAnsi="Menlo-Regular" w:cs="Menlo-Regular"/>
+                <w:color w:val="0066FF"/>
+                <w:lang w:val="en-US"/>
+              </w:rPr>
+              <w:t>// когда готов результат</w:t>
+            </w:r>
+            <w:r>
+              <w:rPr>
+                <w:rFonts w:ascii="Menlo-Regular" w:hAnsi="Menlo-Regular" w:cs="Menlo-Regular"/>
+                <w:color w:val="000000"/>
+                <w:lang w:val="en-US"/>
+              </w:rPr>
+              <w:br/>
+              <w:t xml:space="preserve">    </w:t>
+            </w:r>
+            <w:r>
+              <w:rPr>
+                <w:rFonts w:ascii="Menlo-Regular" w:hAnsi="Menlo-Regular" w:cs="Menlo-Regular"/>
+                <w:color w:val="000000"/>
+                <w:lang w:val="en-US"/>
+              </w:rPr>
+              <w:t xml:space="preserve">  </w:t>
+            </w:r>
+            <w:r>
+              <w:rPr>
+                <w:rFonts w:ascii="Menlo-Regular" w:hAnsi="Menlo-Regular" w:cs="Menlo-Regular"/>
+                <w:color w:val="000000"/>
+                <w:lang w:val="en-US"/>
+              </w:rPr>
+              <w:t xml:space="preserve">});         </w:t>
+            </w:r>
+            <w:r>
+              <w:rPr>
+                <w:rFonts w:ascii="Menlo-Regular" w:hAnsi="Menlo-Regular" w:cs="Menlo-Regular"/>
+                <w:color w:val="000000"/>
+                <w:lang w:val="en-US"/>
+              </w:rPr>
+              <w:br/>
+              <w:t>});</w:t>
+            </w:r>
+            <w:r>
+              <w:rPr>
+                <w:rFonts w:ascii="Menlo-Regular" w:hAnsi="Menlo-Regular" w:cs="Menlo-Regular"/>
+                <w:color w:val="000000"/>
+                <w:lang w:val="en-US"/>
+              </w:rPr>
+              <w:br/>
+            </w:r>
+            <w:r>
+              <w:rPr>
+                <w:rFonts w:ascii="Menlo-Regular" w:hAnsi="Menlo-Regular" w:cs="Menlo-Regular"/>
+                <w:color w:val="000000"/>
+                <w:lang w:val="en-US"/>
+              </w:rPr>
+              <w:br/>
+              <w:t xml:space="preserve">app.listen(process.env.port </w:t>
+            </w:r>
+            <w:r>
+              <w:rPr>
+                <w:rFonts w:ascii="Menlo-Regular" w:hAnsi="Menlo-Regular" w:cs="Menlo-Regular"/>
+                <w:b/>
+                <w:bCs/>
+                <w:color w:val="0000FF"/>
+                <w:lang w:val="en-US"/>
+              </w:rPr>
+              <w:t>||</w:t>
+            </w:r>
+            <w:r>
+              <w:rPr>
+                <w:rFonts w:ascii="Menlo-Regular" w:hAnsi="Menlo-Regular" w:cs="Menlo-Regular"/>
+                <w:color w:val="000000"/>
+                <w:lang w:val="en-US"/>
+              </w:rPr>
+              <w:t xml:space="preserve"> PORT, </w:t>
+            </w:r>
+            <w:r>
+              <w:rPr>
+                <w:rFonts w:ascii="Menlo-Regular" w:hAnsi="Menlo-Regular" w:cs="Menlo-Regular"/>
+                <w:b/>
+                <w:bCs/>
+                <w:color w:val="0000FF"/>
+                <w:lang w:val="en-US"/>
+              </w:rPr>
+              <w:t>function</w:t>
+            </w:r>
+            <w:r>
+              <w:rPr>
+                <w:rFonts w:ascii="Menlo-Regular" w:hAnsi="Menlo-Regular" w:cs="Menlo-Regular"/>
+                <w:color w:val="000000"/>
+                <w:lang w:val="en-US"/>
+              </w:rPr>
+              <w:t>(){</w:t>
+            </w:r>
+            <w:r>
+              <w:rPr>
+                <w:rFonts w:ascii="Menlo-Regular" w:hAnsi="Menlo-Regular" w:cs="Menlo-Regular"/>
+                <w:color w:val="000000"/>
+                <w:lang w:val="en-US"/>
+              </w:rPr>
+              <w:br/>
+              <w:t xml:space="preserve">    </w:t>
+            </w:r>
+            <w:r>
+              <w:rPr>
+                <w:rFonts w:ascii="Menlo-Regular" w:hAnsi="Menlo-Regular" w:cs="Menlo-Regular"/>
+                <w:b/>
+                <w:bCs/>
+                <w:color w:val="06960E"/>
+                <w:lang w:val="en-US"/>
+              </w:rPr>
+              <w:t>console</w:t>
+            </w:r>
+            <w:r>
+              <w:rPr>
+                <w:rFonts w:ascii="Menlo-Regular" w:hAnsi="Menlo-Regular" w:cs="Menlo-Regular"/>
+                <w:color w:val="000000"/>
+                <w:lang w:val="en-US"/>
+              </w:rPr>
+              <w:t>.log(PORT)</w:t>
+            </w:r>
+            <w:r>
+              <w:rPr>
+                <w:rFonts w:ascii="Menlo-Regular" w:hAnsi="Menlo-Regular" w:cs="Menlo-Regular"/>
+                <w:color w:val="000000"/>
+                <w:lang w:val="en-US"/>
+              </w:rPr>
+              <w:br/>
+              <w:t>});</w:t>
+            </w:r>
+          </w:p>
+        </w:tc>
+        <w:tc>
+          <w:tcPr>
+            <w:tcW w:w="9214" w:type="dxa"/>
+            <w:gridSpan w:val="2"/>
+          </w:tcPr>
+          <w:p>
+            <w:pPr>
+              <w:rPr>
+                <w:rFonts w:ascii="Menlo-Regular" w:hAnsi="Menlo-Regular" w:cs="Menlo-Regular"/>
+                <w:color w:val="0066FF"/>
+                <w:lang w:val="en-US"/>
+              </w:rPr>
+            </w:pPr>
+            <w:r>
+              <w:rPr>
+                <w:rFonts w:ascii="Menlo-Regular" w:hAnsi="Menlo-Regular" w:cs="Menlo-Regular"/>
+                <w:color w:val="0066FF"/>
+                <w:lang w:val="en-US"/>
+              </w:rPr>
+              <w:br/>
+            </w:r>
+            <w:r>
+              <w:rPr>
+                <w:rFonts w:ascii="Menlo-Regular" w:hAnsi="Menlo-Regular" w:cs="Menlo-Regular"/>
+                <w:b/>
+                <w:bCs/>
+                <w:color w:val="0000FF"/>
+                <w:lang w:val="en-US"/>
+              </w:rPr>
+              <w:t>var</w:t>
+            </w:r>
+            <w:r>
+              <w:rPr>
+                <w:rFonts w:ascii="Menlo-Regular" w:hAnsi="Menlo-Regular" w:cs="Menlo-Regular"/>
+                <w:color w:val="000000"/>
+                <w:lang w:val="en-US"/>
+              </w:rPr>
+              <w:t xml:space="preserve"> mysql  </w:t>
+            </w:r>
+            <w:r>
+              <w:rPr>
+                <w:rFonts w:ascii="Menlo-Regular" w:hAnsi="Menlo-Regular" w:cs="Menlo-Regular"/>
+                <w:b/>
+                <w:bCs/>
+                <w:color w:val="0000FF"/>
+                <w:lang w:val="en-US"/>
+              </w:rPr>
+              <w:t>=</w:t>
+            </w:r>
+            <w:r>
+              <w:rPr>
+                <w:rFonts w:ascii="Menlo-Regular" w:hAnsi="Menlo-Regular" w:cs="Menlo-Regular"/>
+                <w:lang w:val="en-US"/>
+              </w:rPr>
+              <w:t xml:space="preserve"> </w:t>
+            </w:r>
+            <w:r>
+              <w:rPr>
+                <w:rFonts w:ascii="Menlo-Regular" w:hAnsi="Menlo-Regular" w:cs="Menlo-Regular"/>
+                <w:color w:val="000000"/>
+                <w:lang w:val="en-US"/>
+              </w:rPr>
+              <w:t>require(</w:t>
+            </w:r>
+            <w:r>
+              <w:rPr>
+                <w:rFonts w:ascii="Menlo-Regular" w:hAnsi="Menlo-Regular" w:cs="Menlo-Regular"/>
+                <w:color w:val="036A07"/>
+                <w:lang w:val="en-US"/>
+              </w:rPr>
+              <w:t>'mysql'</w:t>
+            </w:r>
+            <w:r>
+              <w:rPr>
+                <w:rFonts w:ascii="Menlo-Regular" w:hAnsi="Menlo-Regular" w:cs="Menlo-Regular"/>
+                <w:color w:val="000000"/>
+                <w:lang w:val="en-US"/>
+              </w:rPr>
+              <w:t>);</w:t>
+            </w:r>
+            <w:r>
+              <w:rPr>
+                <w:rFonts w:ascii="Menlo-Regular" w:hAnsi="Menlo-Regular" w:cs="Menlo-Regular"/>
+                <w:color w:val="000000"/>
+                <w:lang w:val="en-US"/>
+              </w:rPr>
+              <w:br/>
+            </w:r>
+            <w:r>
+              <w:rPr>
+                <w:rFonts w:ascii="Menlo-Regular" w:hAnsi="Menlo-Regular" w:cs="Menlo-Regular"/>
+                <w:b/>
+                <w:bCs/>
+                <w:color w:val="0000FF"/>
+                <w:lang w:val="en-US"/>
+              </w:rPr>
+              <w:t>var</w:t>
+            </w:r>
+            <w:r>
+              <w:rPr>
+                <w:rFonts w:ascii="Menlo-Regular" w:hAnsi="Menlo-Regular" w:cs="Menlo-Regular"/>
+                <w:color w:val="000000"/>
+                <w:lang w:val="en-US"/>
+              </w:rPr>
+              <w:t xml:space="preserve"> conn   </w:t>
+            </w:r>
+            <w:r>
+              <w:rPr>
+                <w:rFonts w:ascii="Menlo-Regular" w:hAnsi="Menlo-Regular" w:cs="Menlo-Regular"/>
+                <w:b/>
+                <w:bCs/>
+                <w:color w:val="0000FF"/>
+                <w:lang w:val="en-US"/>
+              </w:rPr>
+              <w:t>=</w:t>
+            </w:r>
+            <w:r>
+              <w:rPr>
+                <w:rFonts w:ascii="Menlo-Regular" w:hAnsi="Menlo-Regular" w:cs="Menlo-Regular"/>
+                <w:color w:val="000000"/>
+                <w:lang w:val="en-US"/>
+              </w:rPr>
+              <w:t xml:space="preserve"> mysql.createConnection(</w:t>
+            </w:r>
+            <w:r>
+              <w:rPr>
+                <w:rFonts w:ascii="Menlo-Regular" w:hAnsi="Menlo-Regular" w:cs="Menlo-Regular"/>
+                <w:lang w:val="en-US"/>
+              </w:rPr>
+              <w:t xml:space="preserve"> </w:t>
+            </w:r>
+            <w:r>
+              <w:rPr>
+                <w:rFonts w:ascii="Menlo-Regular" w:hAnsi="Menlo-Regular" w:cs="Menlo-Regular"/>
+                <w:color w:val="000000"/>
+                <w:lang w:val="en-US"/>
+              </w:rPr>
+              <w:t>require(</w:t>
+            </w:r>
+            <w:r>
+              <w:rPr>
+                <w:rFonts w:ascii="Menlo-Regular" w:hAnsi="Menlo-Regular" w:cs="Menlo-Regular"/>
+                <w:color w:val="036A07"/>
+                <w:lang w:val="en-US"/>
+              </w:rPr>
+              <w:t>'./bd.json'</w:t>
+            </w:r>
+            <w:r>
+              <w:rPr>
+                <w:rFonts w:ascii="Menlo-Regular" w:hAnsi="Menlo-Regular" w:cs="Menlo-Regular"/>
+                <w:color w:val="000000"/>
+                <w:lang w:val="en-US"/>
+              </w:rPr>
+              <w:t>)</w:t>
+            </w:r>
+            <w:r>
+              <w:rPr>
+                <w:rFonts w:ascii="Menlo-Regular" w:hAnsi="Menlo-Regular" w:cs="Menlo-Regular"/>
+                <w:lang w:val="en-US"/>
+              </w:rPr>
+              <w:t xml:space="preserve"> </w:t>
+            </w:r>
+            <w:r>
+              <w:rPr>
+                <w:rFonts w:ascii="Menlo-Regular" w:hAnsi="Menlo-Regular" w:cs="Menlo-Regular"/>
+                <w:color w:val="000000"/>
+                <w:lang w:val="en-US"/>
+              </w:rPr>
+              <w:t>);</w:t>
+            </w:r>
+            <w:r>
+              <w:rPr>
+                <w:rFonts w:ascii="Menlo-Regular" w:hAnsi="Menlo-Regular" w:cs="Menlo-Regular"/>
+                <w:color w:val="000000"/>
+                <w:lang w:val="en-US"/>
+              </w:rPr>
+              <w:br/>
+            </w:r>
+            <w:r>
+              <w:rPr>
+                <w:rFonts w:ascii="Menlo-Regular" w:hAnsi="Menlo-Regular" w:cs="Menlo-Regular"/>
+                <w:color w:val="000000"/>
+                <w:lang w:val="en-US"/>
+              </w:rPr>
+              <w:br/>
+            </w:r>
+            <w:r>
+              <w:rPr>
+                <w:rFonts w:ascii="Menlo-Regular" w:hAnsi="Menlo-Regular" w:cs="Menlo-Regular"/>
+                <w:b/>
+                <w:bCs/>
+                <w:color w:val="0000FF"/>
+                <w:lang w:val="en-US"/>
+              </w:rPr>
+              <w:t>var</w:t>
+            </w:r>
+            <w:r>
+              <w:rPr>
+                <w:rFonts w:ascii="Menlo-Regular" w:hAnsi="Menlo-Regular" w:cs="Menlo-Regular"/>
+                <w:color w:val="000000"/>
+                <w:lang w:val="en-US"/>
+              </w:rPr>
+              <w:t xml:space="preserve"> Connecter </w:t>
+            </w:r>
+            <w:r>
+              <w:rPr>
+                <w:rFonts w:ascii="Menlo-Regular" w:hAnsi="Menlo-Regular" w:cs="Menlo-Regular"/>
+                <w:b/>
+                <w:bCs/>
+                <w:color w:val="0000FF"/>
+                <w:lang w:val="en-US"/>
+              </w:rPr>
+              <w:t>=</w:t>
+            </w:r>
+            <w:r>
+              <w:rPr>
+                <w:rFonts w:ascii="Menlo-Regular" w:hAnsi="Menlo-Regular" w:cs="Menlo-Regular"/>
+                <w:lang w:val="en-US"/>
+              </w:rPr>
+              <w:t xml:space="preserve"> </w:t>
+            </w:r>
+            <w:r>
+              <w:rPr>
+                <w:rFonts w:ascii="Menlo-Regular" w:hAnsi="Menlo-Regular" w:cs="Menlo-Regular"/>
+                <w:color w:val="000000"/>
+                <w:lang w:val="en-US"/>
+              </w:rPr>
+              <w:t>(</w:t>
+            </w:r>
+            <w:r>
+              <w:rPr>
+                <w:rFonts w:ascii="Menlo-Regular" w:hAnsi="Menlo-Regular" w:cs="Menlo-Regular"/>
+                <w:b/>
+                <w:bCs/>
+                <w:color w:val="0000FF"/>
+                <w:lang w:val="en-US"/>
+              </w:rPr>
+              <w:t>function</w:t>
+            </w:r>
+            <w:r>
+              <w:rPr>
+                <w:rFonts w:ascii="Menlo-Regular" w:hAnsi="Menlo-Regular" w:cs="Menlo-Regular"/>
+                <w:color w:val="000000"/>
+                <w:lang w:val="en-US"/>
+              </w:rPr>
+              <w:t>(){</w:t>
+            </w:r>
+            <w:r>
+              <w:rPr>
+                <w:rFonts w:ascii="Menlo-Regular" w:hAnsi="Menlo-Regular" w:cs="Menlo-Regular"/>
+                <w:color w:val="000000"/>
+                <w:lang w:val="en-US"/>
+              </w:rPr>
+              <w:br/>
+              <w:t xml:space="preserve">   </w:t>
+            </w:r>
+            <w:r>
+              <w:rPr>
+                <w:rFonts w:ascii="Menlo-Regular" w:hAnsi="Menlo-Regular" w:cs="Menlo-Regular"/>
+                <w:b/>
+                <w:bCs/>
+                <w:color w:val="0000FF"/>
+                <w:lang w:val="en-US"/>
+              </w:rPr>
+              <w:t>function</w:t>
+            </w:r>
+            <w:r>
+              <w:rPr>
+                <w:rFonts w:ascii="Menlo-Regular" w:hAnsi="Menlo-Regular" w:cs="Menlo-Regular"/>
+                <w:lang w:val="en-US"/>
+              </w:rPr>
+              <w:t xml:space="preserve"> </w:t>
+            </w:r>
+            <w:r>
+              <w:rPr>
+                <w:rFonts w:ascii="Menlo-Regular" w:hAnsi="Menlo-Regular" w:cs="Menlo-Regular"/>
+                <w:b/>
+                <w:bCs/>
+                <w:color w:val="0000A2"/>
+                <w:lang w:val="en-US"/>
+              </w:rPr>
+              <w:t>inner</w:t>
+            </w:r>
+            <w:r>
+              <w:rPr>
+                <w:rFonts w:ascii="Menlo-Regular" w:hAnsi="Menlo-Regular" w:cs="Menlo-Regular"/>
+                <w:color w:val="000000"/>
+                <w:lang w:val="en-US"/>
+              </w:rPr>
+              <w:t>(){</w:t>
+            </w:r>
+            <w:r>
+              <w:rPr>
+                <w:rFonts w:ascii="Menlo-Regular" w:hAnsi="Menlo-Regular" w:cs="Menlo-Regular"/>
+                <w:color w:val="000000"/>
+                <w:lang w:val="en-US"/>
+              </w:rPr>
+              <w:br/>
+              <w:t xml:space="preserve">      </w:t>
+            </w:r>
+            <w:r>
+              <w:rPr>
+                <w:rFonts w:ascii="Menlo-Regular" w:hAnsi="Menlo-Regular" w:cs="Menlo-Regular"/>
+                <w:color w:val="318495"/>
+                <w:lang w:val="en-US"/>
+              </w:rPr>
+              <w:t>this</w:t>
+            </w:r>
+            <w:r>
+              <w:rPr>
+                <w:rFonts w:ascii="Menlo-Regular" w:hAnsi="Menlo-Regular" w:cs="Menlo-Regular"/>
+                <w:color w:val="000000"/>
+                <w:lang w:val="en-US"/>
+              </w:rPr>
+              <w:t>.querySelect</w:t>
+            </w:r>
+            <w:r>
+              <w:rPr>
+                <w:rFonts w:ascii="Menlo-Regular" w:hAnsi="Menlo-Regular" w:cs="Menlo-Regular"/>
+                <w:lang w:val="en-US"/>
+              </w:rPr>
+              <w:t xml:space="preserve"> </w:t>
+            </w:r>
+            <w:r>
+              <w:rPr>
+                <w:rFonts w:ascii="Menlo-Regular" w:hAnsi="Menlo-Regular" w:cs="Menlo-Regular"/>
+                <w:b/>
+                <w:bCs/>
+                <w:color w:val="0000FF"/>
+                <w:lang w:val="en-US"/>
+              </w:rPr>
+              <w:t>=</w:t>
+            </w:r>
+            <w:r>
+              <w:rPr>
+                <w:rFonts w:ascii="Menlo-Regular" w:hAnsi="Menlo-Regular" w:cs="Menlo-Regular"/>
+                <w:lang w:val="en-US"/>
+              </w:rPr>
+              <w:t xml:space="preserve"> </w:t>
+            </w:r>
+            <w:r>
+              <w:rPr>
+                <w:rFonts w:ascii="Menlo-Regular" w:hAnsi="Menlo-Regular" w:cs="Menlo-Regular"/>
+                <w:b/>
+                <w:bCs/>
+                <w:color w:val="0000FF"/>
+                <w:lang w:val="en-US"/>
+              </w:rPr>
+              <w:t>function</w:t>
+            </w:r>
+            <w:r>
+              <w:rPr>
+                <w:rFonts w:ascii="Menlo-Regular" w:hAnsi="Menlo-Regular" w:cs="Menlo-Regular"/>
+                <w:lang w:val="en-US"/>
+              </w:rPr>
+              <w:t xml:space="preserve"> </w:t>
+            </w:r>
+            <w:r>
+              <w:rPr>
+                <w:rFonts w:ascii="Menlo-Regular" w:hAnsi="Menlo-Regular" w:cs="Menlo-Regular"/>
+                <w:color w:val="000000"/>
+                <w:lang w:val="en-US"/>
+              </w:rPr>
+              <w:t>(myQuery, whatToDo){</w:t>
+            </w:r>
+            <w:r>
+              <w:rPr>
+                <w:rFonts w:ascii="Menlo-Regular" w:hAnsi="Menlo-Regular" w:cs="Menlo-Regular"/>
+                <w:color w:val="000000"/>
+                <w:lang w:val="en-US"/>
+              </w:rPr>
+              <w:br/>
+            </w:r>
+            <w:r>
+              <w:rPr>
+                <w:rFonts w:ascii="Menlo-Regular" w:hAnsi="Menlo-Regular" w:cs="Menlo-Regular"/>
+                <w:lang w:val="en-US"/>
+              </w:rPr>
+              <w:t xml:space="preserve">          </w:t>
+            </w:r>
+            <w:r>
+              <w:rPr>
+                <w:rFonts w:ascii="Menlo-Regular" w:hAnsi="Menlo-Regular" w:cs="Menlo-Regular"/>
+                <w:color w:val="0066FF"/>
+                <w:lang w:val="en-US"/>
+              </w:rPr>
+              <w:t xml:space="preserve">// </w:t>
+            </w:r>
+            <w:r>
+              <w:rPr>
+                <w:rFonts w:ascii="Menlo-Regular" w:hAnsi="Menlo-Regular" w:cs="Menlo-Regular"/>
+                <w:color w:val="0066FF"/>
+                <w:lang w:val="en-US"/>
+              </w:rPr>
+              <w:t xml:space="preserve">в переменную whatToDo </w:t>
+            </w:r>
+            <w:r>
+              <w:rPr>
+                <w:rFonts w:ascii="Menlo-Regular" w:hAnsi="Menlo-Regular" w:cs="Menlo-Regular"/>
+                <w:color w:val="0066FF"/>
+                <w:lang w:val="en-US"/>
+              </w:rPr>
+              <w:t>переда</w:t>
+            </w:r>
+            <w:r>
+              <w:rPr>
+                <w:rFonts w:ascii="Menlo-Regular" w:hAnsi="Menlo-Regular" w:cs="Menlo-Regular"/>
+                <w:color w:val="0066FF"/>
+              </w:rPr>
+              <w:t>ём</w:t>
+            </w:r>
+            <w:r>
+              <w:rPr>
+                <w:rFonts w:ascii="Menlo-Regular" w:hAnsi="Menlo-Regular" w:cs="Menlo-Regular"/>
+                <w:color w:val="0066FF"/>
+                <w:lang w:val="en-US"/>
+              </w:rPr>
+              <w:t xml:space="preserve"> функцию</w:t>
+            </w:r>
+            <w:r>
+              <w:rPr>
+                <w:rFonts w:ascii="Menlo-Regular" w:hAnsi="Menlo-Regular" w:cs="Menlo-Regular"/>
+                <w:color w:val="0066FF"/>
+                <w:lang w:val="en-US"/>
+              </w:rPr>
+              <w:br/>
+            </w:r>
+            <w:r>
+              <w:rPr>
+                <w:rFonts w:ascii="Menlo-Regular" w:hAnsi="Menlo-Regular" w:cs="Menlo-Regular"/>
+                <w:lang w:val="en-US"/>
+              </w:rPr>
+              <w:t xml:space="preserve">          </w:t>
+            </w:r>
+            <w:r>
+              <w:rPr>
+                <w:rFonts w:ascii="Menlo-Regular" w:hAnsi="Menlo-Regular" w:cs="Menlo-Regular"/>
+                <w:color w:val="0066FF"/>
+                <w:lang w:val="en-US"/>
+              </w:rPr>
+              <w:t xml:space="preserve">// </w:t>
+            </w:r>
+            <w:r>
+              <w:rPr>
+                <w:rFonts w:ascii="Menlo-Regular" w:hAnsi="Menlo-Regular" w:cs="Menlo-Regular"/>
+                <w:color w:val="0066FF"/>
+                <w:lang w:val="en-US"/>
+              </w:rPr>
+              <w:t>которая сработает когда готов результат</w:t>
+            </w:r>
+            <w:r>
+              <w:rPr>
+                <w:rFonts w:ascii="Menlo-Regular" w:hAnsi="Menlo-Regular" w:cs="Menlo-Regular"/>
+                <w:color w:val="0066FF"/>
+                <w:lang w:val="en-US"/>
+              </w:rPr>
+              <w:br/>
+            </w:r>
+            <w:r>
+              <w:rPr>
+                <w:rFonts w:ascii="Menlo-Regular" w:hAnsi="Menlo-Regular" w:cs="Menlo-Regular"/>
+                <w:lang w:val="en-US"/>
+              </w:rPr>
+              <w:t xml:space="preserve">          </w:t>
+            </w:r>
+            <w:r>
+              <w:rPr>
+                <w:rFonts w:ascii="Menlo-Regular" w:hAnsi="Menlo-Regular" w:cs="Menlo-Regular"/>
+                <w:color w:val="0066FF"/>
+                <w:lang w:val="en-US"/>
+              </w:rPr>
+              <w:t>// ...</w:t>
+            </w:r>
+          </w:p>
+          <w:p>
+            <w:pPr>
+              <w:rPr>
+                <w:rFonts w:ascii="Menlo-Regular" w:hAnsi="Menlo-Regular" w:cs="Menlo-Regular"/>
+                <w:lang w:val="en-US"/>
+              </w:rPr>
+            </w:pPr>
+            <w:r>
+              <w:rPr>
+                <w:rFonts w:ascii="Menlo-Regular" w:hAnsi="Menlo-Regular" w:cs="Menlo-Regular"/>
+                <w:color w:val="0066FF"/>
+                <w:lang w:val="en-US"/>
+              </w:rPr>
+              <w:t xml:space="preserve">          </w:t>
+            </w:r>
+            <w:r>
+              <w:rPr>
+                <w:rFonts w:ascii="Menlo-Regular" w:hAnsi="Menlo-Regular" w:cs="Menlo-Regular"/>
+                <w:color w:val="000000"/>
+                <w:lang w:val="en-US"/>
+              </w:rPr>
+              <w:t>whatToDo(…, …);</w:t>
+            </w:r>
+            <w:r>
+              <w:rPr>
+                <w:rFonts w:ascii="Menlo-Regular" w:hAnsi="Menlo-Regular" w:cs="Menlo-Regular"/>
+                <w:color w:val="0066FF"/>
+                <w:lang w:val="en-US"/>
+              </w:rPr>
+              <w:br/>
+            </w:r>
+            <w:r>
+              <w:rPr>
+                <w:rFonts w:ascii="Menlo-Regular" w:hAnsi="Menlo-Regular" w:cs="Menlo-Regular"/>
+                <w:lang w:val="en-US"/>
+              </w:rPr>
+              <w:t xml:space="preserve">      </w:t>
+            </w:r>
+            <w:r>
+              <w:rPr>
+                <w:rFonts w:ascii="Menlo-Regular" w:hAnsi="Menlo-Regular" w:cs="Menlo-Regular"/>
+                <w:color w:val="000000"/>
+                <w:lang w:val="en-US"/>
+              </w:rPr>
+              <w:t xml:space="preserve">};   </w:t>
+            </w:r>
+            <w:r>
+              <w:rPr>
+                <w:rFonts w:ascii="Menlo-Regular" w:hAnsi="Menlo-Regular" w:cs="Menlo-Regular"/>
+                <w:color w:val="000000"/>
+                <w:lang w:val="en-US"/>
+              </w:rPr>
+              <w:br/>
+              <w:t xml:space="preserve">      </w:t>
+            </w:r>
+            <w:r>
+              <w:rPr>
+                <w:rFonts w:ascii="Menlo-Regular" w:hAnsi="Menlo-Regular" w:cs="Menlo-Regular"/>
+                <w:color w:val="318495"/>
+                <w:lang w:val="en-US"/>
+              </w:rPr>
+              <w:t>this</w:t>
+            </w:r>
+            <w:r>
+              <w:rPr>
+                <w:rFonts w:ascii="Menlo-Regular" w:hAnsi="Menlo-Regular" w:cs="Menlo-Regular"/>
+                <w:color w:val="000000"/>
+                <w:lang w:val="en-US"/>
+              </w:rPr>
+              <w:t>.version</w:t>
+            </w:r>
+            <w:r>
+              <w:rPr>
+                <w:rFonts w:ascii="Menlo-Regular" w:hAnsi="Menlo-Regular" w:cs="Menlo-Regular"/>
+                <w:lang w:val="en-US"/>
+              </w:rPr>
+              <w:t xml:space="preserve"> </w:t>
+            </w:r>
+            <w:r>
+              <w:rPr>
+                <w:rFonts w:ascii="Menlo-Regular" w:hAnsi="Menlo-Regular" w:cs="Menlo-Regular"/>
+                <w:b/>
+                <w:bCs/>
+                <w:color w:val="0000FF"/>
+                <w:lang w:val="en-US"/>
+              </w:rPr>
+              <w:t>=</w:t>
+            </w:r>
+            <w:r>
+              <w:rPr>
+                <w:rFonts w:ascii="Menlo-Regular" w:hAnsi="Menlo-Regular" w:cs="Menlo-Regular"/>
+                <w:lang w:val="en-US"/>
+              </w:rPr>
+              <w:t xml:space="preserve"> </w:t>
+            </w:r>
+            <w:r>
+              <w:rPr>
+                <w:rFonts w:ascii="Menlo-Regular" w:hAnsi="Menlo-Regular" w:cs="Menlo-Regular"/>
+                <w:b/>
+                <w:bCs/>
+                <w:color w:val="0000FF"/>
+                <w:lang w:val="en-US"/>
+              </w:rPr>
+              <w:t>function</w:t>
+            </w:r>
+            <w:r>
+              <w:rPr>
+                <w:rFonts w:ascii="Menlo-Regular" w:hAnsi="Menlo-Regular" w:cs="Menlo-Regular"/>
+                <w:color w:val="000000"/>
+                <w:lang w:val="en-US"/>
+              </w:rPr>
+              <w:t>(what){</w:t>
+            </w:r>
+            <w:r>
+              <w:rPr>
+                <w:rFonts w:ascii="Menlo-Regular" w:hAnsi="Menlo-Regular" w:cs="Menlo-Regular"/>
+                <w:color w:val="000000"/>
+                <w:lang w:val="en-US"/>
+              </w:rPr>
+              <w:br/>
+              <w:t xml:space="preserve">            </w:t>
+            </w:r>
+            <w:r>
+              <w:rPr>
+                <w:rFonts w:ascii="Menlo-Regular" w:hAnsi="Menlo-Regular" w:cs="Menlo-Regular"/>
+                <w:b/>
+                <w:bCs/>
+                <w:color w:val="0000FF"/>
+                <w:lang w:val="en-US"/>
+              </w:rPr>
+              <w:t>return</w:t>
+            </w:r>
+            <w:r>
+              <w:rPr>
+                <w:rFonts w:ascii="Menlo-Regular" w:hAnsi="Menlo-Regular" w:cs="Menlo-Regular"/>
+                <w:lang w:val="en-US"/>
+              </w:rPr>
+              <w:t xml:space="preserve"> </w:t>
+            </w:r>
+            <w:r>
+              <w:rPr>
+                <w:rFonts w:ascii="Menlo-Regular" w:hAnsi="Menlo-Regular" w:cs="Menlo-Regular"/>
+                <w:color w:val="000000"/>
+                <w:lang w:val="en-US"/>
+              </w:rPr>
+              <w:t>(what)</w:t>
+            </w:r>
+            <w:r>
+              <w:rPr>
+                <w:rFonts w:ascii="Menlo-Regular" w:hAnsi="Menlo-Regular" w:cs="Menlo-Regular"/>
+                <w:lang w:val="en-US"/>
+              </w:rPr>
+              <w:t xml:space="preserve"> </w:t>
+            </w:r>
+            <w:r>
+              <w:rPr>
+                <w:rFonts w:ascii="Menlo-Regular" w:hAnsi="Menlo-Regular" w:cs="Menlo-Regular"/>
+                <w:color w:val="000000"/>
+                <w:lang w:val="en-US"/>
+              </w:rPr>
+              <w:t xml:space="preserve">? </w:t>
+            </w:r>
+            <w:r>
+              <w:rPr>
+                <w:rFonts w:ascii="Menlo-Regular" w:hAnsi="Menlo-Regular" w:cs="Menlo-Regular"/>
+                <w:color w:val="036A07"/>
+                <w:lang w:val="en-US"/>
+              </w:rPr>
+              <w:t>"latest"</w:t>
+            </w:r>
+            <w:r>
+              <w:rPr>
+                <w:rFonts w:ascii="Menlo-Regular" w:hAnsi="Menlo-Regular" w:cs="Menlo-Regular"/>
+                <w:color w:val="000000"/>
+                <w:lang w:val="en-US"/>
+              </w:rPr>
+              <w:t xml:space="preserve"> :</w:t>
+            </w:r>
+            <w:r>
+              <w:rPr>
+                <w:rFonts w:ascii="Menlo-Regular" w:hAnsi="Menlo-Regular" w:cs="Menlo-Regular"/>
+                <w:lang w:val="en-US"/>
+              </w:rPr>
+              <w:t xml:space="preserve">  </w:t>
+            </w:r>
+            <w:r>
+              <w:rPr>
+                <w:rFonts w:ascii="Menlo-Regular" w:hAnsi="Menlo-Regular" w:cs="Menlo-Regular"/>
+                <w:color w:val="036A07"/>
+                <w:lang w:val="en-US"/>
+              </w:rPr>
+              <w:t>"1.0.0"</w:t>
+            </w:r>
+            <w:r>
+              <w:rPr>
+                <w:rFonts w:ascii="Menlo-Regular" w:hAnsi="Menlo-Regular" w:cs="Menlo-Regular"/>
+                <w:color w:val="000000"/>
+                <w:lang w:val="en-US"/>
+              </w:rPr>
+              <w:t>;</w:t>
+            </w:r>
+            <w:r>
+              <w:rPr>
+                <w:rFonts w:ascii="Menlo-Regular" w:hAnsi="Menlo-Regular" w:cs="Menlo-Regular"/>
+                <w:color w:val="000000"/>
+                <w:lang w:val="en-US"/>
+              </w:rPr>
+              <w:br/>
+              <w:t xml:space="preserve">      };</w:t>
+            </w:r>
+            <w:r>
+              <w:rPr>
+                <w:rFonts w:ascii="Menlo-Regular" w:hAnsi="Menlo-Regular" w:cs="Menlo-Regular"/>
+                <w:color w:val="000000"/>
+                <w:lang w:val="en-US"/>
+              </w:rPr>
+              <w:br/>
+              <w:t xml:space="preserve">    }</w:t>
+            </w:r>
+            <w:r>
+              <w:rPr>
+                <w:rFonts w:ascii="Menlo-Regular" w:hAnsi="Menlo-Regular" w:cs="Menlo-Regular"/>
+                <w:color w:val="000000"/>
+                <w:lang w:val="en-US"/>
+              </w:rPr>
+              <w:br/>
+              <w:t xml:space="preserve">  </w:t>
+            </w:r>
+            <w:r>
+              <w:rPr>
+                <w:rFonts w:ascii="Menlo-Regular" w:hAnsi="Menlo-Regular" w:cs="Menlo-Regular"/>
+                <w:b/>
+                <w:bCs/>
+                <w:color w:val="0000FF"/>
+                <w:lang w:val="en-US"/>
+              </w:rPr>
+              <w:t>return</w:t>
+            </w:r>
+            <w:r>
+              <w:rPr>
+                <w:rFonts w:ascii="Menlo-Regular" w:hAnsi="Menlo-Regular" w:cs="Menlo-Regular"/>
+                <w:lang w:val="en-US"/>
+              </w:rPr>
+              <w:t xml:space="preserve"> </w:t>
+            </w:r>
+            <w:r>
+              <w:rPr>
+                <w:rFonts w:ascii="Menlo-Regular" w:hAnsi="Menlo-Regular" w:cs="Menlo-Regular"/>
+                <w:b/>
+                <w:bCs/>
+                <w:color w:val="0000FF"/>
+                <w:lang w:val="en-US"/>
+              </w:rPr>
+              <w:t>new</w:t>
+            </w:r>
+            <w:r>
+              <w:rPr>
+                <w:rFonts w:ascii="Menlo-Regular" w:hAnsi="Menlo-Regular" w:cs="Menlo-Regular"/>
+                <w:lang w:val="en-US"/>
+              </w:rPr>
+              <w:t xml:space="preserve"> </w:t>
+            </w:r>
+            <w:r>
+              <w:rPr>
+                <w:rFonts w:ascii="Menlo-Regular" w:hAnsi="Menlo-Regular" w:cs="Menlo-Regular"/>
+                <w:b/>
+                <w:bCs/>
+                <w:color w:val="6D79DE"/>
+                <w:lang w:val="en-US"/>
+              </w:rPr>
+              <w:t>inner</w:t>
+            </w:r>
+            <w:r>
+              <w:rPr>
+                <w:rFonts w:ascii="Menlo-Regular" w:hAnsi="Menlo-Regular" w:cs="Menlo-Regular"/>
+                <w:color w:val="000000"/>
+                <w:lang w:val="en-US"/>
+              </w:rPr>
+              <w:t>;</w:t>
+            </w:r>
+            <w:r>
+              <w:rPr>
+                <w:rFonts w:ascii="Menlo-Regular" w:hAnsi="Menlo-Regular" w:cs="Menlo-Regular"/>
+                <w:color w:val="000000"/>
+                <w:lang w:val="en-US"/>
+              </w:rPr>
+              <w:br/>
+              <w:t xml:space="preserve">})(); </w:t>
+            </w:r>
+            <w:r>
+              <w:rPr>
+                <w:rFonts w:ascii="Menlo-Regular" w:hAnsi="Menlo-Regular" w:cs="Menlo-Regular"/>
+                <w:color w:val="000000"/>
+                <w:lang w:val="en-US"/>
+              </w:rPr>
+              <w:br/>
+              <w:t xml:space="preserve">exports.Connecter </w:t>
+            </w:r>
+            <w:r>
+              <w:rPr>
+                <w:rFonts w:ascii="Menlo-Regular" w:hAnsi="Menlo-Regular" w:cs="Menlo-Regular"/>
+                <w:b/>
+                <w:bCs/>
+                <w:color w:val="0000FF"/>
+                <w:lang w:val="en-US"/>
+              </w:rPr>
+              <w:t>=</w:t>
+            </w:r>
+            <w:r>
+              <w:rPr>
+                <w:rFonts w:ascii="Menlo-Regular" w:hAnsi="Menlo-Regular" w:cs="Menlo-Regular"/>
+                <w:color w:val="000000"/>
+                <w:lang w:val="en-US"/>
+              </w:rPr>
+              <w:t xml:space="preserve"> Connecter;</w:t>
+            </w:r>
+            <w:r>
+              <w:rPr>
+                <w:rFonts w:ascii="Menlo-Regular" w:hAnsi="Menlo-Regular" w:cs="Menlo-Regular"/>
+                <w:lang w:val="en-US"/>
+              </w:rPr>
+              <w:t xml:space="preserve"> </w:t>
+            </w:r>
+          </w:p>
+          <w:p>
+            <w:pPr>
+              <w:rPr>
+                <w:i/>
+                <w:sz w:val="40"/>
+              </w:rPr>
+            </w:pPr>
+            <w:r>
+              <w:rPr>
+                <w:rFonts w:ascii="Menlo-Regular" w:hAnsi="Menlo-Regular" w:cs="Menlo-Regular"/>
+                <w:i/>
+                <w:color w:val="0066FF"/>
+                <w:lang w:val="en-US"/>
+              </w:rPr>
+              <w:t xml:space="preserve">          </w:t>
+            </w:r>
+            <w:r>
+              <w:rPr>
+                <w:rFonts w:ascii="Menlo-Regular" w:hAnsi="Menlo-Regular" w:cs="Menlo-Regular"/>
+                <w:i/>
+                <w:color w:val="0066FF"/>
+                <w:lang w:val="en-US"/>
+              </w:rPr>
+              <w:t>экспортируется “синглтон”</w:t>
+            </w:r>
+            <w:r>
+              <w:rPr>
+                <w:rFonts w:ascii="Menlo-Regular" w:hAnsi="Menlo-Regular" w:cs="Menlo-Regular"/>
+                <w:i/>
+                <w:color w:val="0066FF"/>
+              </w:rPr>
+              <w:t xml:space="preserve"> с методом</w:t>
+            </w:r>
+          </w:p>
+        </w:tc>
+      </w:tr>
+      <w:tr>
+        <w:tc>
+          <w:tcPr>
+            <w:tcW w:w="15134" w:type="dxa"/>
+            <w:gridSpan w:val="4"/>
+          </w:tcPr>
+          <w:p>
+            <w:pPr>
+              <w:rPr>
+                <w:rFonts w:ascii="Menlo-Regular" w:hAnsi="Menlo-Regular" w:cs="Menlo-Regular"/>
+                <w:color w:val="0066FF"/>
+              </w:rPr>
+            </w:pPr>
+            <w:r>
+              <w:rPr>
+                <w:rFonts w:ascii="Menlo-Regular" w:hAnsi="Menlo-Regular" w:cs="Menlo-Regular"/>
+                <w:color w:val="0066FF"/>
+              </w:rPr>
+              <w:t xml:space="preserve"> </w:t>
+            </w:r>
+            <w:r>
+              <w:rPr>
+                <w:rFonts w:ascii="Menlo-Regular" w:hAnsi="Menlo-Regular" w:cs="Menlo-Regular"/>
+                <w:color w:val="0066FF"/>
+              </w:rPr>
+              <w:t xml:space="preserve">                </w:t>
+            </w:r>
+            <w:r>
+              <w:rPr>
+                <w:rFonts w:ascii="Menlo-Regular" w:hAnsi="Menlo-Regular" w:cs="Menlo-Regular"/>
+                <w:color w:val="0066FF"/>
+              </w:rPr>
+              <w:t xml:space="preserve">вариант: убрать </w:t>
+            </w:r>
+            <w:r>
+              <w:rPr>
+                <w:rFonts w:ascii="Menlo-Regular" w:hAnsi="Menlo-Regular" w:cs="Menlo-Regular"/>
+                <w:color w:val="0066FF"/>
+                <w:lang w:val="en-US"/>
+              </w:rPr>
+              <w:t>Connecter</w:t>
+            </w:r>
+            <w:r>
+              <w:rPr>
+                <w:rFonts w:ascii="Menlo-Regular" w:hAnsi="Menlo-Regular" w:cs="Menlo-Regular"/>
+                <w:color w:val="0066FF"/>
+              </w:rPr>
+              <w:t xml:space="preserve"> и экспортировать сам «синглтон»</w:t>
+            </w:r>
+          </w:p>
+        </w:tc>
+      </w:tr>
+      <w:tr>
+        <w:tc>
+          <w:tcPr>
+            <w:tcW w:w="4361" w:type="dxa"/>
+          </w:tcPr>
+          <w:p>
+            <w:pPr>
+              <w:rPr>
+                <w:rFonts w:ascii="Menlo-Regular" w:hAnsi="Menlo-Regular" w:cs="Menlo-Regular"/>
+                <w:color w:val="000000"/>
+                <w:lang w:val="en-US"/>
+              </w:rPr>
+            </w:pPr>
+            <w:r>
+              <w:rPr>
+                <w:rFonts w:ascii="Menlo-Regular" w:hAnsi="Menlo-Regular" w:cs="Menlo-Regular"/>
+                <w:color w:val="000000"/>
+                <w:lang w:val="en-US"/>
+              </w:rPr>
+              <w:t>index2.js</w:t>
+            </w:r>
+          </w:p>
+        </w:tc>
+        <w:tc>
+          <w:tcPr>
+            <w:tcW w:w="10773" w:type="dxa"/>
+            <w:gridSpan w:val="3"/>
+          </w:tcPr>
+          <w:p>
+            <w:pPr>
+              <w:rPr>
+                <w:rFonts w:ascii="Menlo-Regular" w:hAnsi="Menlo-Regular" w:cs="Menlo-Regular"/>
+                <w:color w:val="0066FF"/>
+              </w:rPr>
+            </w:pPr>
+            <w:r>
+              <w:rPr>
+                <w:rFonts w:ascii="Menlo-Regular" w:hAnsi="Menlo-Regular" w:cs="Menlo-Regular"/>
+                <w:color w:val="0066FF"/>
+              </w:rPr>
+              <w:t>mysql4.js</w:t>
+            </w:r>
+          </w:p>
+        </w:tc>
+      </w:tr>
+      <w:tr>
+        <w:tc>
+          <w:tcPr>
+            <w:tcW w:w="4361" w:type="dxa"/>
+          </w:tcPr>
+          <w:p>
+            <w:pPr>
+              <w:rPr>
+                <w:rFonts w:ascii="Menlo-Regular" w:hAnsi="Menlo-Regular" w:cs="Menlo-Regular"/>
+                <w:color w:val="000000"/>
+                <w:lang w:val="en-US"/>
+              </w:rPr>
+            </w:pPr>
+            <w:r>
+              <w:rPr>
+                <w:rFonts w:ascii="Menlo-Regular" w:hAnsi="Menlo-Regular" w:cs="Menlo-Regular"/>
+                <w:b/>
+                <w:bCs/>
+                <w:noProof/>
+                <w:color w:val="0000FF"/>
+                <w:lang w:val="en-US"/>
+              </w:rPr>
+              <mc:AlternateContent>
+                <mc:Choice Requires="wps">
+                  <w:drawing>
+                    <wp:anchor distT="0" distB="0" distL="114300" distR="114300" simplePos="0" relativeHeight="251687936" behindDoc="0" locked="0" layoutInCell="1" allowOverlap="1" wp14:anchorId="143327CF" wp14:editId="38D06494">
+                      <wp:simplePos x="0" y="0"/>
+                      <wp:positionH relativeFrom="column">
+                        <wp:posOffset>1485900</wp:posOffset>
+                      </wp:positionH>
+                      <wp:positionV relativeFrom="paragraph">
+                        <wp:posOffset>167640</wp:posOffset>
+                      </wp:positionV>
+                      <wp:extent cx="0" cy="800100"/>
+                      <wp:effectExtent l="127000" t="50800" r="101600" b="88900"/>
+                      <wp:wrapNone/>
+                      <wp:docPr id="11" name="Прямая со стрелкой 11"/>
+                      <wp:cNvGraphicFramePr/>
+                      <a:graphic xmlns:a="http://schemas.openxmlformats.org/drawingml/2006/main">
+                        <a:graphicData uri="http://schemas.microsoft.com/office/word/2010/wordprocessingShape">
+                          <wps:wsp>
+                            <wps:cNvCnPr/>
+                            <wps:spPr>
+                              <a:xfrm flipV="1">
+                                <a:off x="0" y="0"/>
+                                <a:ext cx="0" cy="800100"/>
+                              </a:xfrm>
+                              <a:prstGeom prst="straightConnector1">
+                                <a:avLst/>
+                              </a:prstGeom>
+                              <a:ln>
+                                <a:tailEnd type="arrow"/>
+                              </a:ln>
+                            </wps:spPr>
+                            <wps:style>
+                              <a:lnRef idx="2">
+                                <a:schemeClr val="accent1"/>
+                              </a:lnRef>
+                              <a:fillRef idx="0">
+                                <a:schemeClr val="accent1"/>
+                              </a:fillRef>
+                              <a:effectRef idx="1">
+                                <a:schemeClr val="accent1"/>
+                              </a:effectRef>
+                              <a:fontRef idx="minor">
+                                <a:schemeClr val="tx1"/>
+                              </a:fontRef>
+                            </wps:style>
+                            <wps:bodyPr/>
+                          </wps:wsp>
+                        </a:graphicData>
+                      </a:graphic>
+                    </wp:anchor>
+                  </w:drawing>
+                </mc:Choice>
+                <mc:Fallback>
+                  <w:pict>
+                    <v:shapetype id="_x0000_t32" coordsize="21600,21600" o:spt="32" o:oned="t" path="m0,0l21600,21600e" filled="f">
+                      <v:path arrowok="t" fillok="f" o:connecttype="none"/>
+                      <o:lock v:ext="edit" shapetype="t"/>
+                    </v:shapetype>
+                    <v:shape id="Прямая со стрелкой 11" o:spid="_x0000_s1026" type="#_x0000_t32" style="position:absolute;margin-left:117pt;margin-top:13.2pt;width:0;height:63pt;flip:y;z-index:251687936;visibility:visible;mso-wrap-style:square;mso-wrap-distance-left:9pt;mso-wrap-distance-top:0;mso-wrap-distance-right:9pt;mso-wrap-distance-bottom:0;mso-position-horizontal:absolute;mso-position-horizontal-relative:text;mso-position-vertical:absolute;mso-position-vertical-relative:text" o:gfxdata="UEsDBBQABgAIAAAAIQDkmcPA+wAAAOEBAAATAAAAW0NvbnRlbnRfVHlwZXNdLnhtbJSRQU7DMBBF&#10;90jcwfIWJQ5dIISSdEHaJSBUDjCyJ4nVZGx53NDeHictG4SKWNrj9//TuFwfx0FMGNg6quR9XkiB&#10;pJ2x1FXyY7fNHqXgCGRgcISVPCHLdX17U+5OHlkkmriSfYz+SSnWPY7AufNIadK6MEJMx9ApD3oP&#10;HapVUTwo7SgixSzOGbIuG2zhMESxOabrs0nCpXg+v5urKgneD1ZDTKJqnqpfuYADXwEnMj/ssotZ&#10;nsglnHvr+e7S8JpWE6xB8QYhvsCYPJQJrHDlGqfz65Zz2ciZa1urMW8Cbxbqr2zjPing9N/wJmHv&#10;OH2nq+WD6i8AAAD//wMAUEsDBBQABgAIAAAAIQAjsmrh1wAAAJQBAAALAAAAX3JlbHMvLnJlbHOk&#10;kMFqwzAMhu+DvYPRfXGawxijTi+j0GvpHsDYimMaW0Yy2fr28w6DZfS2o36h7xP//vCZFrUiS6Rs&#10;YNf1oDA78jEHA++X49MLKKk2e7tQRgM3FDiMjw/7My62tiOZYxHVKFkMzLWWV63FzZisdFQwt81E&#10;nGxtIwddrLvagHro+2fNvxkwbpjq5A3wye9AXW6lmf+wU3RMQlPtHCVN0xTdPaoObMsc3ZFtwjdy&#10;jWY5YDXgWTQO1LKu/Qj6vn74p97TRz7jutV+h4zrj1dvuhy/AAAA//8DAFBLAwQUAAYACAAAACEA&#10;ZB1dU/8BAAASBAAADgAAAGRycy9lMm9Eb2MueG1srFNLjhMxEN0jcQfLe9KdLNAoSmcWGWCDIOK3&#10;97jttCX/VDbpzm7gAnMErsCGBTCaM3TfaMrupAcBAgmxKflT77neq/LqvDOa7AUE5WxF57OSEmG5&#10;q5XdVfTtm6ePzigJkdmaaWdFRQ8i0PP1wwer1i/FwjVO1wIIktiwbH1Fmxj9sigCb4RhYea8sHgp&#10;HRgWcQu7ogbWIrvRxaIsHxetg9qD4yIEPL0YL+k680speHwpZRCR6IpibTFHyPEyxWK9YssdMN8o&#10;fiyD/UMVhimLj05UFywy8h7UL1RGcXDByTjjzhROSsVF1oBq5uVPal43zIusBc0JfrIp/D9a/mK/&#10;BaJq7N2cEssM9qj/NFwN1/1N/3m4JsOH/hbD8HG46r/03/tv/W3/lWAyOtf6sESCjd3CcRf8FpIN&#10;nQRDpFb+HRJnY1Aq6bLvh8l30UXCx0OOp2clWpBbUowMiclDiM+EMyQtKhoiMLVr4sZZi811MLKz&#10;/fMQsQYEngAJrG2KkSn9xNYkHjyqYwCuTdVjbrovkoqx7ryKBy1G7Csh0Rmsb5EV5JkUGw1kz3Ca&#10;GOfCxuxDZsLsBJNK6wlY/h14zE9Qked1Ao/K/vjqhMgvOxsnsFHWwe9ej92pZDnmnxwYdScLLl19&#10;yB3N1uDgZa+OnyRN9o/7DL//yus7AAAA//8DAFBLAwQUAAYACAAAACEAJLHx0OAAAAAKAQAADwAA&#10;AGRycy9kb3ducmV2LnhtbEyPwU7DMBBE70j8g7VIXCLqNKRVSeNUQKnggFQR+AA33iZR43UUu234&#10;exZxoLfdndHsm3w12k6ccPCtIwXTSQwCqXKmpVrB1+fmbgHCB01Gd45QwTd6WBXXV7nOjDvTB57K&#10;UAsOIZ9pBU0IfSalrxq02k9cj8Ta3g1WB16HWppBnzncdjKJ47m0uiX+0OgenxusDuXRKljEkY+2&#10;a/O0fY8O/cv6dVo+vG2Uur0ZH5cgAo7h3wy/+IwOBTPt3JGMF52C5D7lLoGHeQqCDX+HHTtnSQqy&#10;yOVlheIHAAD//wMAUEsBAi0AFAAGAAgAAAAhAOSZw8D7AAAA4QEAABMAAAAAAAAAAAAAAAAAAAAA&#10;AFtDb250ZW50X1R5cGVzXS54bWxQSwECLQAUAAYACAAAACEAI7Jq4dcAAACUAQAACwAAAAAAAAAA&#10;AAAAAAAsAQAAX3JlbHMvLnJlbHNQSwECLQAUAAYACAAAACEAZB1dU/8BAAASBAAADgAAAAAAAAAA&#10;AAAAAAAsAgAAZHJzL2Uyb0RvYy54bWxQSwECLQAUAAYACAAAACEAJLHx0OAAAAAKAQAADwAAAAAA&#10;AAAAAAAAAABXBAAAZHJzL2Rvd25yZXYueG1sUEsFBgAAAAAEAAQA8wAAAGQFAAAAAA==&#10;" strokecolor="#4f81bd [3204]" strokeweight="2pt">
+                      <v:stroke endarrow="open"/>
+                      <v:shadow on="t" opacity="24903f" mv:blur="40000f" origin=",.5" offset="0,20000emu"/>
+                    </v:shape>
+                  </w:pict>
+                </mc:Fallback>
+              </mc:AlternateContent>
+            </w:r>
+            <w:r>
+              <w:rPr>
+                <w:rFonts w:ascii="Menlo-Regular" w:hAnsi="Menlo-Regular" w:cs="Menlo-Regular"/>
+                <w:b/>
+                <w:bCs/>
+                <w:noProof/>
+                <w:color w:val="0000FF"/>
+                <w:lang w:val="en-US"/>
+              </w:rPr>
+              <mc:AlternateContent>
+                <mc:Choice Requires="wps">
+                  <w:drawing>
+                    <wp:anchor distT="0" distB="0" distL="114300" distR="114300" simplePos="0" relativeHeight="251686912" behindDoc="0" locked="0" layoutInCell="1" allowOverlap="1" wp14:anchorId="44B6DF03" wp14:editId="0340B6CA">
+                      <wp:simplePos x="0" y="0"/>
+                      <wp:positionH relativeFrom="column">
+                        <wp:posOffset>1485900</wp:posOffset>
+                      </wp:positionH>
+                      <wp:positionV relativeFrom="paragraph">
+                        <wp:posOffset>739140</wp:posOffset>
+                      </wp:positionV>
+                      <wp:extent cx="1143000" cy="228600"/>
+                      <wp:effectExtent l="50800" t="76200" r="25400" b="101600"/>
+                      <wp:wrapNone/>
+                      <wp:docPr id="10" name="Прямая со стрелкой 10"/>
+                      <wp:cNvGraphicFramePr/>
+                      <a:graphic xmlns:a="http://schemas.openxmlformats.org/drawingml/2006/main">
+                        <a:graphicData uri="http://schemas.microsoft.com/office/word/2010/wordprocessingShape">
+                          <wps:wsp>
+                            <wps:cNvCnPr/>
+                            <wps:spPr>
+                              <a:xfrm flipV="1">
+                                <a:off x="0" y="0"/>
+                                <a:ext cx="1143000" cy="228600"/>
+                              </a:xfrm>
+                              <a:prstGeom prst="straightConnector1">
+                                <a:avLst/>
+                              </a:prstGeom>
+                              <a:ln>
+                                <a:tailEnd type="arrow"/>
+                              </a:ln>
+                            </wps:spPr>
+                            <wps:style>
+                              <a:lnRef idx="2">
+                                <a:schemeClr val="accent1"/>
+                              </a:lnRef>
+                              <a:fillRef idx="0">
+                                <a:schemeClr val="accent1"/>
+                              </a:fillRef>
+                              <a:effectRef idx="1">
+                                <a:schemeClr val="accent1"/>
+                              </a:effectRef>
+                              <a:fontRef idx="minor">
+                                <a:schemeClr val="tx1"/>
+                              </a:fontRef>
+                            </wps:style>
+                            <wps:bodyPr/>
+                          </wps:wsp>
+                        </a:graphicData>
+                      </a:graphic>
+                    </wp:anchor>
+                  </w:drawing>
+                </mc:Choice>
+                <mc:Fallback>
+                  <w:pict>
+                    <v:shape id="Прямая со стрелкой 10" o:spid="_x0000_s1026" type="#_x0000_t32" style="position:absolute;margin-left:117pt;margin-top:58.2pt;width:90pt;height:18pt;flip:y;z-index:251686912;visibility:visible;mso-wrap-style:square;mso-wrap-distance-left:9pt;mso-wrap-distance-top:0;mso-wrap-distance-right:9pt;mso-wrap-distance-bottom:0;mso-position-horizontal:absolute;mso-position-horizontal-relative:text;mso-position-vertical:absolute;mso-position-vertical-relative:text" o:gfxdata="UEsDBBQABgAIAAAAIQDkmcPA+wAAAOEBAAATAAAAW0NvbnRlbnRfVHlwZXNdLnhtbJSRQU7DMBBF&#10;90jcwfIWJQ5dIISSdEHaJSBUDjCyJ4nVZGx53NDeHictG4SKWNrj9//TuFwfx0FMGNg6quR9XkiB&#10;pJ2x1FXyY7fNHqXgCGRgcISVPCHLdX17U+5OHlkkmriSfYz+SSnWPY7AufNIadK6MEJMx9ApD3oP&#10;HapVUTwo7SgixSzOGbIuG2zhMESxOabrs0nCpXg+v5urKgneD1ZDTKJqnqpfuYADXwEnMj/ssotZ&#10;nsglnHvr+e7S8JpWE6xB8QYhvsCYPJQJrHDlGqfz65Zz2ciZa1urMW8Cbxbqr2zjPing9N/wJmHv&#10;OH2nq+WD6i8AAAD//wMAUEsDBBQABgAIAAAAIQAjsmrh1wAAAJQBAAALAAAAX3JlbHMvLnJlbHOk&#10;kMFqwzAMhu+DvYPRfXGawxijTi+j0GvpHsDYimMaW0Yy2fr28w6DZfS2o36h7xP//vCZFrUiS6Rs&#10;YNf1oDA78jEHA++X49MLKKk2e7tQRgM3FDiMjw/7My62tiOZYxHVKFkMzLWWV63FzZisdFQwt81E&#10;nGxtIwddrLvagHro+2fNvxkwbpjq5A3wye9AXW6lmf+wU3RMQlPtHCVN0xTdPaoObMsc3ZFtwjdy&#10;jWY5YDXgWTQO1LKu/Qj6vn74p97TRz7jutV+h4zrj1dvuhy/AAAA//8DAFBLAwQUAAYACAAAACEA&#10;AugT7gICAAAYBAAADgAAAGRycy9lMm9Eb2MueG1srFNLjtQwEN0jcQcrezrpgEajVqdn0QNsELT4&#10;7T2O3bHkn8qm09kNXGCOwBXYsOCjOUNyI8pOOiBAICE2Jf/eq3qvyuuLo1bkwMFLa6psuSgywg2z&#10;tTT7Knv18tG984z4QE1NlTW8yjrus4vN3Tvr1q14aRurag4ESYxfta7KmhDcKs89a7imfmEdN3gp&#10;LGgacAv7vAbaIrtWeVkUZ3lroXZgGfceTy/Hy2yT+IXgLDwTwvNAVJVhbSFFSPEqxnyzpqs9UNdI&#10;NpVB/6EKTaXBpDPVJQ2UvAH5C5WWDKy3IiyY1bkVQjKeNKCaZfGTmhcNdTxpQXO8m23y/4+WPT3s&#10;gMgae4f2GKqxR/374Xq46b/2H4YbMrztbzEM74br/mP/pf/c3/afCD5G51rnV0iwNTuYdt7tINpw&#10;FKCJUNK9RuJkDEolx+R7N/vOj4EwPFwuH9wvCszP8K4sz89wjYT5yBP5HPjwmFtN4qLKfAAq903Y&#10;WmOwxRbGHPTwxIcReAJEsDIxBirVQ1OT0DnUSAFsOyWJ93nUMlafVqFTfMQ+5wL9wSrLpCNNJt8q&#10;IAeKM0UZ4yYsZyZ8HWFCKjUDi78Dp/cRytPUzuBR2R+zzoiU2Zowg7U0Fn6XPRxPJYvx/cmBUXe0&#10;4MrWXeprsgbHLzVk+ipxvn/cJ/j3D735BgAA//8DAFBLAwQUAAYACAAAACEAPBJCnuEAAAALAQAA&#10;DwAAAGRycy9kb3ducmV2LnhtbEyPwU7DMBBE70j8g7VIXKLWSQhVCXEqoFRwQKoa+AA3XpKo8TqK&#10;3Tb8PdsTHHdmNPumWE22FyccfedIQTKPQSDVznTUKPj63MyWIHzQZHTvCBX8oIdVeX1V6Ny4M+3w&#10;VIVGcAn5XCtoQxhyKX3dotV+7gYk9r7daHXgc2ykGfWZy20v0zheSKs74g+tHvClxfpQHa2CZRz5&#10;aLs2z9uP6DC8rt+S6uF9o9TtzfT0CCLgFP7CcMFndCiZae+OZLzoFaR3GW8JbCSLDAQnsuSi7Fm5&#10;TzOQZSH/byh/AQAA//8DAFBLAQItABQABgAIAAAAIQDkmcPA+wAAAOEBAAATAAAAAAAAAAAAAAAA&#10;AAAAAABbQ29udGVudF9UeXBlc10ueG1sUEsBAi0AFAAGAAgAAAAhACOyauHXAAAAlAEAAAsAAAAA&#10;AAAAAAAAAAAALAEAAF9yZWxzLy5yZWxzUEsBAi0AFAAGAAgAAAAhAALoE+4CAgAAGAQAAA4AAAAA&#10;AAAAAAAAAAAALAIAAGRycy9lMm9Eb2MueG1sUEsBAi0AFAAGAAgAAAAhADwSQp7hAAAACwEAAA8A&#10;AAAAAAAAAAAAAAAAWgQAAGRycy9kb3ducmV2LnhtbFBLBQYAAAAABAAEAPMAAABoBQAAAAA=&#10;" strokecolor="#4f81bd [3204]" strokeweight="2pt">
+                      <v:stroke endarrow="open"/>
+                      <v:shadow on="t" opacity="24903f" mv:blur="40000f" origin=",.5" offset="0,20000emu"/>
+                    </v:shape>
+                  </w:pict>
+                </mc:Fallback>
+              </mc:AlternateContent>
+            </w:r>
+            <w:r>
+              <w:rPr>
+                <w:rFonts w:ascii="Menlo-Regular" w:hAnsi="Menlo-Regular" w:cs="Menlo-Regular"/>
+                <w:b/>
+                <w:bCs/>
+                <w:color w:val="0000FF"/>
+                <w:lang w:val="en-US"/>
+              </w:rPr>
+              <w:t>var</w:t>
+            </w:r>
+            <w:r>
+              <w:rPr>
+                <w:rFonts w:ascii="Menlo-Regular" w:hAnsi="Menlo-Regular" w:cs="Menlo-Regular"/>
+                <w:color w:val="000000"/>
+                <w:lang w:val="en-US"/>
+              </w:rPr>
+              <w:t xml:space="preserve"> q </w:t>
+            </w:r>
+            <w:r>
+              <w:rPr>
+                <w:rFonts w:ascii="Menlo-Regular" w:hAnsi="Menlo-Regular" w:cs="Menlo-Regular"/>
+                <w:b/>
+                <w:bCs/>
+                <w:color w:val="0000FF"/>
+                <w:lang w:val="en-US"/>
+              </w:rPr>
+              <w:t>=</w:t>
+            </w:r>
+            <w:r>
+              <w:rPr>
+                <w:rFonts w:ascii="Menlo-Regular" w:hAnsi="Menlo-Regular" w:cs="Menlo-Regular"/>
+                <w:lang w:val="en-US"/>
+              </w:rPr>
+              <w:t xml:space="preserve"> </w:t>
+            </w:r>
+            <w:r>
+              <w:rPr>
+                <w:rFonts w:ascii="Menlo-Regular" w:hAnsi="Menlo-Regular" w:cs="Menlo-Regular"/>
+                <w:color w:val="000000"/>
+                <w:lang w:val="en-US"/>
+              </w:rPr>
+              <w:t>require(</w:t>
+            </w:r>
+            <w:r>
+              <w:rPr>
+                <w:rFonts w:ascii="Menlo-Regular" w:hAnsi="Menlo-Regular" w:cs="Menlo-Regular"/>
+                <w:color w:val="036A07"/>
+                <w:lang w:val="en-US"/>
+              </w:rPr>
+              <w:t>'./mysql4</w:t>
+            </w:r>
+            <w:bookmarkStart w:id="0" w:name="_GoBack"/>
+            <w:bookmarkEnd w:id="0"/>
+            <w:r>
+              <w:rPr>
+                <w:rFonts w:ascii="Menlo-Regular" w:hAnsi="Menlo-Regular" w:cs="Menlo-Regular"/>
+                <w:color w:val="036A07"/>
+                <w:lang w:val="en-US"/>
+              </w:rPr>
+              <w:t>'</w:t>
+            </w:r>
+            <w:r>
+              <w:rPr>
+                <w:rFonts w:ascii="Menlo-Regular" w:hAnsi="Menlo-Regular" w:cs="Menlo-Regular"/>
+                <w:color w:val="000000"/>
+                <w:lang w:val="en-US"/>
+              </w:rPr>
+              <w:t>);</w:t>
+            </w:r>
+          </w:p>
+        </w:tc>
+        <w:tc>
+          <w:tcPr>
+            <w:tcW w:w="10773" w:type="dxa"/>
+            <w:gridSpan w:val="3"/>
+          </w:tcPr>
+          <w:p>
+            <w:pPr>
+              <w:rPr>
+                <w:rFonts w:ascii="Menlo-Regular" w:hAnsi="Menlo-Regular" w:cs="Menlo-Regular"/>
+                <w:color w:val="0066FF"/>
+              </w:rPr>
+            </w:pPr>
+            <w:r>
+              <w:rPr>
+                <w:rFonts w:ascii="Menlo-Regular" w:hAnsi="Menlo-Regular" w:cs="Menlo-Regular"/>
+                <w:color w:val="0066FF"/>
+                <w:sz w:val="18"/>
+                <w:lang w:val="en-US"/>
+              </w:rPr>
+              <w:t>// ~/Dropbox/docs1111111/node/git/node-mysql-sessions-09-04-2016/mysql4.js</w:t>
+            </w:r>
+            <w:r>
+              <w:rPr>
+                <w:rFonts w:ascii="Menlo-Regular" w:hAnsi="Menlo-Regular" w:cs="Menlo-Regular"/>
+                <w:color w:val="0066FF"/>
+                <w:sz w:val="18"/>
+                <w:lang w:val="en-US"/>
+              </w:rPr>
+              <w:br/>
+              <w:t>//</w:t>
+            </w:r>
+            <w:r>
+              <w:rPr>
+                <w:rFonts w:ascii="Menlo-Regular" w:hAnsi="Menlo-Regular" w:cs="Menlo-Regular"/>
+                <w:sz w:val="18"/>
+                <w:lang w:val="en-US"/>
+              </w:rPr>
+              <w:t xml:space="preserve"> </w:t>
+            </w:r>
+            <w:r>
+              <w:rPr>
+                <w:rFonts w:ascii="Menlo-Regular" w:hAnsi="Menlo-Regular" w:cs="Menlo-Regular"/>
+                <w:color w:val="0066FF"/>
+                <w:sz w:val="18"/>
+                <w:lang w:val="en-US"/>
+              </w:rPr>
+              <w:t>https://github.com/gossoudarev/webteach/tree/master/node-mysql-sessions-09-04-2016/mysql4.js</w:t>
+            </w:r>
+            <w:r>
+              <w:rPr>
+                <w:rFonts w:ascii="Menlo-Regular" w:hAnsi="Menlo-Regular" w:cs="Menlo-Regular"/>
+                <w:color w:val="0066FF"/>
+                <w:lang w:val="en-US"/>
+              </w:rPr>
+              <w:br/>
+            </w:r>
+            <w:r>
+              <w:rPr>
+                <w:rFonts w:ascii="Menlo-Regular" w:hAnsi="Menlo-Regular" w:cs="Menlo-Regular"/>
+                <w:b/>
+                <w:bCs/>
+                <w:color w:val="0000FF"/>
+                <w:lang w:val="en-US"/>
+              </w:rPr>
+              <w:t>var</w:t>
+            </w:r>
+            <w:r>
+              <w:rPr>
+                <w:rFonts w:ascii="Menlo-Regular" w:hAnsi="Menlo-Regular" w:cs="Menlo-Regular"/>
+                <w:color w:val="000000"/>
+                <w:lang w:val="en-US"/>
+              </w:rPr>
+              <w:t xml:space="preserve"> mysql      </w:t>
+            </w:r>
+            <w:r>
+              <w:rPr>
+                <w:rFonts w:ascii="Menlo-Regular" w:hAnsi="Menlo-Regular" w:cs="Menlo-Regular"/>
+                <w:b/>
+                <w:bCs/>
+                <w:color w:val="0000FF"/>
+                <w:lang w:val="en-US"/>
+              </w:rPr>
+              <w:t>=</w:t>
+            </w:r>
+            <w:r>
+              <w:rPr>
+                <w:rFonts w:ascii="Menlo-Regular" w:hAnsi="Menlo-Regular" w:cs="Menlo-Regular"/>
+                <w:lang w:val="en-US"/>
+              </w:rPr>
+              <w:t xml:space="preserve"> </w:t>
+            </w:r>
+            <w:r>
+              <w:rPr>
+                <w:rFonts w:ascii="Menlo-Regular" w:hAnsi="Menlo-Regular" w:cs="Menlo-Regular"/>
+                <w:color w:val="000000"/>
+                <w:lang w:val="en-US"/>
+              </w:rPr>
+              <w:t>require(</w:t>
+            </w:r>
+            <w:r>
+              <w:rPr>
+                <w:rFonts w:ascii="Menlo-Regular" w:hAnsi="Menlo-Regular" w:cs="Menlo-Regular"/>
+                <w:color w:val="036A07"/>
+                <w:lang w:val="en-US"/>
+              </w:rPr>
+              <w:t>'mysql'</w:t>
+            </w:r>
+            <w:r>
+              <w:rPr>
+                <w:rFonts w:ascii="Menlo-Regular" w:hAnsi="Menlo-Regular" w:cs="Menlo-Regular"/>
+                <w:color w:val="000000"/>
+                <w:lang w:val="en-US"/>
+              </w:rPr>
+              <w:t>),</w:t>
+            </w:r>
+            <w:r>
+              <w:rPr>
+                <w:rFonts w:ascii="Menlo-Regular" w:hAnsi="Menlo-Regular" w:cs="Menlo-Regular"/>
+                <w:color w:val="000000"/>
+                <w:lang w:val="en-US"/>
+              </w:rPr>
+              <w:br/>
+              <w:t xml:space="preserve">    conn       </w:t>
+            </w:r>
+            <w:r>
+              <w:rPr>
+                <w:rFonts w:ascii="Menlo-Regular" w:hAnsi="Menlo-Regular" w:cs="Menlo-Regular"/>
+                <w:b/>
+                <w:bCs/>
+                <w:color w:val="0000FF"/>
+                <w:lang w:val="en-US"/>
+              </w:rPr>
+              <w:t>=</w:t>
+            </w:r>
+            <w:r>
+              <w:rPr>
+                <w:rFonts w:ascii="Menlo-Regular" w:hAnsi="Menlo-Regular" w:cs="Menlo-Regular"/>
+                <w:color w:val="000000"/>
+                <w:lang w:val="en-US"/>
+              </w:rPr>
+              <w:t xml:space="preserve"> mysql.createConnection(</w:t>
+            </w:r>
+            <w:r>
+              <w:rPr>
+                <w:rFonts w:ascii="Menlo-Regular" w:hAnsi="Menlo-Regular" w:cs="Menlo-Regular"/>
+                <w:lang w:val="en-US"/>
+              </w:rPr>
+              <w:t xml:space="preserve">  </w:t>
+            </w:r>
+            <w:r>
+              <w:rPr>
+                <w:rFonts w:ascii="Menlo-Regular" w:hAnsi="Menlo-Regular" w:cs="Menlo-Regular"/>
+                <w:color w:val="000000"/>
+                <w:lang w:val="en-US"/>
+              </w:rPr>
+              <w:t>require(</w:t>
+            </w:r>
+            <w:r>
+              <w:rPr>
+                <w:rFonts w:ascii="Menlo-Regular" w:hAnsi="Menlo-Regular" w:cs="Menlo-Regular"/>
+                <w:color w:val="036A07"/>
+                <w:lang w:val="en-US"/>
+              </w:rPr>
+              <w:t>'./bd.json'</w:t>
+            </w:r>
+            <w:r>
+              <w:rPr>
+                <w:rFonts w:ascii="Menlo-Regular" w:hAnsi="Menlo-Regular" w:cs="Menlo-Regular"/>
+                <w:color w:val="000000"/>
+                <w:lang w:val="en-US"/>
+              </w:rPr>
+              <w:t>)</w:t>
+            </w:r>
+            <w:r>
+              <w:rPr>
+                <w:rFonts w:ascii="Menlo-Regular" w:hAnsi="Menlo-Regular" w:cs="Menlo-Regular"/>
+                <w:lang w:val="en-US"/>
+              </w:rPr>
+              <w:t xml:space="preserve">   </w:t>
+            </w:r>
+            <w:r>
+              <w:rPr>
+                <w:rFonts w:ascii="Menlo-Regular" w:hAnsi="Menlo-Regular" w:cs="Menlo-Regular"/>
+                <w:color w:val="000000"/>
+                <w:lang w:val="en-US"/>
+              </w:rPr>
+              <w:t>);</w:t>
+            </w:r>
+            <w:r>
+              <w:rPr>
+                <w:rFonts w:ascii="Menlo-Regular" w:hAnsi="Menlo-Regular" w:cs="Menlo-Regular"/>
+                <w:color w:val="000000"/>
+                <w:lang w:val="en-US"/>
+              </w:rPr>
+              <w:br/>
+              <w:t xml:space="preserve">module.exports </w:t>
+            </w:r>
+            <w:r>
+              <w:rPr>
+                <w:rFonts w:ascii="Menlo-Regular" w:hAnsi="Menlo-Regular" w:cs="Menlo-Regular"/>
+                <w:b/>
+                <w:bCs/>
+                <w:color w:val="0000FF"/>
+                <w:lang w:val="en-US"/>
+              </w:rPr>
+              <w:t>=</w:t>
+            </w:r>
+            <w:r>
+              <w:rPr>
+                <w:rFonts w:ascii="Menlo-Regular" w:hAnsi="Menlo-Regular" w:cs="Menlo-Regular"/>
+                <w:lang w:val="en-US"/>
+              </w:rPr>
+              <w:t xml:space="preserve"> </w:t>
+            </w:r>
+            <w:r>
+              <w:rPr>
+                <w:rFonts w:ascii="Menlo-Regular" w:hAnsi="Menlo-Regular" w:cs="Menlo-Regular"/>
+                <w:color w:val="000000"/>
+                <w:lang w:val="en-US"/>
+              </w:rPr>
+              <w:t>(</w:t>
+            </w:r>
+            <w:r>
+              <w:rPr>
+                <w:rFonts w:ascii="Menlo-Regular" w:hAnsi="Menlo-Regular" w:cs="Menlo-Regular"/>
+                <w:b/>
+                <w:bCs/>
+                <w:color w:val="0000FF"/>
+                <w:lang w:val="en-US"/>
+              </w:rPr>
+              <w:t>function</w:t>
+            </w:r>
+            <w:r>
+              <w:rPr>
+                <w:rFonts w:ascii="Menlo-Regular" w:hAnsi="Menlo-Regular" w:cs="Menlo-Regular"/>
+                <w:color w:val="000000"/>
+                <w:lang w:val="en-US"/>
+              </w:rPr>
+              <w:t>(){</w:t>
+            </w:r>
+            <w:r>
+              <w:rPr>
+                <w:rFonts w:ascii="Menlo-Regular" w:hAnsi="Menlo-Regular" w:cs="Menlo-Regular"/>
+                <w:color w:val="000000"/>
+                <w:lang w:val="en-US"/>
+              </w:rPr>
+              <w:br/>
+              <w:t xml:space="preserve">   </w:t>
+            </w:r>
+            <w:r>
+              <w:rPr>
+                <w:rFonts w:ascii="Menlo-Regular" w:hAnsi="Menlo-Regular" w:cs="Menlo-Regular"/>
+                <w:b/>
+                <w:bCs/>
+                <w:color w:val="0000FF"/>
+                <w:lang w:val="en-US"/>
+              </w:rPr>
+              <w:t>function</w:t>
+            </w:r>
+            <w:r>
+              <w:rPr>
+                <w:rFonts w:ascii="Menlo-Regular" w:hAnsi="Menlo-Regular" w:cs="Menlo-Regular"/>
+                <w:lang w:val="en-US"/>
+              </w:rPr>
+              <w:t xml:space="preserve"> </w:t>
+            </w:r>
+            <w:r>
+              <w:rPr>
+                <w:rFonts w:ascii="Menlo-Regular" w:hAnsi="Menlo-Regular" w:cs="Menlo-Regular"/>
+                <w:b/>
+                <w:bCs/>
+                <w:color w:val="0000A2"/>
+                <w:lang w:val="en-US"/>
+              </w:rPr>
+              <w:t>inner</w:t>
+            </w:r>
+            <w:r>
+              <w:rPr>
+                <w:rFonts w:ascii="Menlo-Regular" w:hAnsi="Menlo-Regular" w:cs="Menlo-Regular"/>
+                <w:color w:val="000000"/>
+                <w:lang w:val="en-US"/>
+              </w:rPr>
+              <w:t>(){</w:t>
+            </w:r>
+            <w:r>
+              <w:rPr>
+                <w:rFonts w:ascii="Menlo-Regular" w:hAnsi="Menlo-Regular" w:cs="Menlo-Regular"/>
+                <w:color w:val="000000"/>
+                <w:lang w:val="en-US"/>
+              </w:rPr>
+              <w:br/>
+              <w:t xml:space="preserve">      </w:t>
+            </w:r>
+            <w:r>
+              <w:rPr>
+                <w:rFonts w:ascii="Menlo-Regular" w:hAnsi="Menlo-Regular" w:cs="Menlo-Regular"/>
+                <w:color w:val="318495"/>
+                <w:lang w:val="en-US"/>
+              </w:rPr>
+              <w:t>this</w:t>
+            </w:r>
+            <w:r>
+              <w:rPr>
+                <w:rFonts w:ascii="Menlo-Regular" w:hAnsi="Menlo-Regular" w:cs="Menlo-Regular"/>
+                <w:color w:val="000000"/>
+                <w:lang w:val="en-US"/>
+              </w:rPr>
+              <w:t>.querySelect</w:t>
+            </w:r>
+            <w:r>
+              <w:rPr>
+                <w:rFonts w:ascii="Menlo-Regular" w:hAnsi="Menlo-Regular" w:cs="Menlo-Regular"/>
+                <w:lang w:val="en-US"/>
+              </w:rPr>
+              <w:t xml:space="preserve"> </w:t>
+            </w:r>
+            <w:r>
+              <w:rPr>
+                <w:rFonts w:ascii="Menlo-Regular" w:hAnsi="Menlo-Regular" w:cs="Menlo-Regular"/>
+                <w:b/>
+                <w:bCs/>
+                <w:color w:val="0000FF"/>
+                <w:lang w:val="en-US"/>
+              </w:rPr>
+              <w:t>=</w:t>
+            </w:r>
+            <w:r>
+              <w:rPr>
+                <w:rFonts w:ascii="Menlo-Regular" w:hAnsi="Menlo-Regular" w:cs="Menlo-Regular"/>
+                <w:lang w:val="en-US"/>
+              </w:rPr>
+              <w:t xml:space="preserve"> </w:t>
+            </w:r>
+            <w:r>
+              <w:rPr>
+                <w:rFonts w:ascii="Menlo-Regular" w:hAnsi="Menlo-Regular" w:cs="Menlo-Regular"/>
+                <w:b/>
+                <w:bCs/>
+                <w:color w:val="0000FF"/>
+                <w:lang w:val="en-US"/>
+              </w:rPr>
+              <w:t>function</w:t>
+            </w:r>
+            <w:r>
+              <w:rPr>
+                <w:rFonts w:ascii="Menlo-Regular" w:hAnsi="Menlo-Regular" w:cs="Menlo-Regular"/>
+                <w:lang w:val="en-US"/>
+              </w:rPr>
+              <w:t xml:space="preserve"> </w:t>
+            </w:r>
+            <w:r>
+              <w:rPr>
+                <w:rFonts w:ascii="Menlo-Regular" w:hAnsi="Menlo-Regular" w:cs="Menlo-Regular"/>
+                <w:color w:val="000000"/>
+                <w:lang w:val="en-US"/>
+              </w:rPr>
+              <w:t>(myQuery, whatToDo){</w:t>
+            </w:r>
+            <w:r>
+              <w:rPr>
+                <w:rFonts w:ascii="Menlo-Regular" w:hAnsi="Menlo-Regular" w:cs="Menlo-Regular"/>
+                <w:color w:val="000000"/>
+                <w:lang w:val="en-US"/>
+              </w:rPr>
+              <w:br/>
+            </w:r>
+            <w:r>
+              <w:rPr>
+                <w:rFonts w:ascii="Menlo-Regular" w:hAnsi="Menlo-Regular" w:cs="Menlo-Regular"/>
+                <w:lang w:val="en-US"/>
+              </w:rPr>
+              <w:t xml:space="preserve">           </w:t>
+            </w:r>
+            <w:r>
+              <w:rPr>
+                <w:rFonts w:ascii="Menlo-Regular" w:hAnsi="Menlo-Regular" w:cs="Menlo-Regular"/>
+                <w:color w:val="0066FF"/>
+                <w:lang w:val="en-US"/>
+              </w:rPr>
+              <w:t>//...</w:t>
+            </w:r>
+            <w:r>
+              <w:rPr>
+                <w:rFonts w:ascii="Menlo-Regular" w:hAnsi="Menlo-Regular" w:cs="Menlo-Regular"/>
+                <w:color w:val="0066FF"/>
+                <w:lang w:val="en-US"/>
+              </w:rPr>
+              <w:br/>
+            </w:r>
+            <w:r>
+              <w:rPr>
+                <w:rFonts w:ascii="Menlo-Regular" w:hAnsi="Menlo-Regular" w:cs="Menlo-Regular"/>
+                <w:lang w:val="en-US"/>
+              </w:rPr>
+              <w:t xml:space="preserve">      </w:t>
+            </w:r>
+            <w:r>
+              <w:rPr>
+                <w:rFonts w:ascii="Menlo-Regular" w:hAnsi="Menlo-Regular" w:cs="Menlo-Regular"/>
+                <w:color w:val="000000"/>
+                <w:lang w:val="en-US"/>
+              </w:rPr>
+              <w:t xml:space="preserve">};   </w:t>
+            </w:r>
+            <w:r>
+              <w:rPr>
+                <w:rFonts w:ascii="Menlo-Regular" w:hAnsi="Menlo-Regular" w:cs="Menlo-Regular"/>
+                <w:color w:val="000000"/>
+                <w:lang w:val="en-US"/>
+              </w:rPr>
+              <w:br/>
+              <w:t xml:space="preserve">    }</w:t>
+            </w:r>
+            <w:r>
+              <w:rPr>
+                <w:rFonts w:ascii="Menlo-Regular" w:hAnsi="Menlo-Regular" w:cs="Menlo-Regular"/>
+                <w:color w:val="000000"/>
+                <w:lang w:val="en-US"/>
+              </w:rPr>
+              <w:br/>
+              <w:t xml:space="preserve">  </w:t>
+            </w:r>
+            <w:r>
+              <w:rPr>
+                <w:rFonts w:ascii="Menlo-Regular" w:hAnsi="Menlo-Regular" w:cs="Menlo-Regular"/>
+                <w:b/>
+                <w:bCs/>
+                <w:color w:val="0000FF"/>
+                <w:lang w:val="en-US"/>
+              </w:rPr>
+              <w:t>return</w:t>
+            </w:r>
+            <w:r>
+              <w:rPr>
+                <w:rFonts w:ascii="Menlo-Regular" w:hAnsi="Menlo-Regular" w:cs="Menlo-Regular"/>
+                <w:lang w:val="en-US"/>
+              </w:rPr>
+              <w:t xml:space="preserve"> </w:t>
+            </w:r>
+            <w:r>
+              <w:rPr>
+                <w:rFonts w:ascii="Menlo-Regular" w:hAnsi="Menlo-Regular" w:cs="Menlo-Regular"/>
+                <w:b/>
+                <w:bCs/>
+                <w:color w:val="0000FF"/>
+                <w:lang w:val="en-US"/>
+              </w:rPr>
+              <w:t>new</w:t>
+            </w:r>
+            <w:r>
+              <w:rPr>
+                <w:rFonts w:ascii="Menlo-Regular" w:hAnsi="Menlo-Regular" w:cs="Menlo-Regular"/>
+                <w:lang w:val="en-US"/>
+              </w:rPr>
+              <w:t xml:space="preserve"> </w:t>
+            </w:r>
+            <w:r>
+              <w:rPr>
+                <w:rFonts w:ascii="Menlo-Regular" w:hAnsi="Menlo-Regular" w:cs="Menlo-Regular"/>
+                <w:b/>
+                <w:bCs/>
+                <w:color w:val="6D79DE"/>
+                <w:lang w:val="en-US"/>
+              </w:rPr>
+              <w:t>inner</w:t>
+            </w:r>
+            <w:r>
+              <w:rPr>
+                <w:rFonts w:ascii="Menlo-Regular" w:hAnsi="Menlo-Regular" w:cs="Menlo-Regular"/>
+                <w:color w:val="000000"/>
+                <w:lang w:val="en-US"/>
+              </w:rPr>
+              <w:t>;</w:t>
+            </w:r>
+            <w:r>
+              <w:rPr>
+                <w:rFonts w:ascii="Menlo-Regular" w:hAnsi="Menlo-Regular" w:cs="Menlo-Regular"/>
+                <w:color w:val="000000"/>
+                <w:lang w:val="en-US"/>
+              </w:rPr>
+              <w:br/>
+              <w:t>})();</w:t>
+            </w:r>
           </w:p>
         </w:tc>
       </w:tr>
@@ -1473,7 +3902,7 @@
     </w:p>
     <w:sectPr>
       <w:pgSz w:w="16840" w:h="11901" w:orient="landscape"/>
-      <w:pgMar w:top="851" w:right="1134" w:bottom="1701" w:left="1134" w:header="709" w:footer="709" w:gutter="0"/>
+      <w:pgMar w:top="851" w:right="1134" w:bottom="709" w:left="1134" w:header="709" w:footer="709" w:gutter="0"/>
       <w:cols w:space="708"/>
       <w:docGrid w:linePitch="360"/>
       <w:printerSettings r:id="rId5"/>
